--- a/ENTO - TR1 - Treball Primera Avaluació Puntuable(word).docx
+++ b/ENTO - TR1 - Treball Primera Avaluació Puntuable(word).docx
@@ -12,7 +12,7 @@
       </w:pPr>
       <w:r>
         <w:drawing>
-          <wp:anchor behindDoc="0" distT="0" distB="0" distL="0" distR="0" simplePos="0" locked="0" layoutInCell="0" allowOverlap="1" relativeHeight="48">
+          <wp:anchor behindDoc="0" distT="0" distB="0" distL="0" distR="0" simplePos="0" locked="0" layoutInCell="0" allowOverlap="1" relativeHeight="42">
             <wp:simplePos x="0" y="0"/>
             <wp:positionH relativeFrom="column">
               <wp:align>center</wp:align>
@@ -2095,7 +2095,7 @@
           <w:color w:val="000000"/>
         </w:rPr>
         <w:drawing>
-          <wp:anchor behindDoc="0" distT="0" distB="0" distL="0" distR="0" simplePos="0" locked="0" layoutInCell="1" allowOverlap="1" relativeHeight="47">
+          <wp:anchor behindDoc="0" distT="0" distB="0" distL="0" distR="0" simplePos="0" locked="0" layoutInCell="1" allowOverlap="1" relativeHeight="41">
             <wp:simplePos x="0" y="0"/>
             <wp:positionH relativeFrom="column">
               <wp:posOffset>1758315</wp:posOffset>
@@ -2530,7 +2530,7 @@
           <w:szCs w:val="22"/>
         </w:rPr>
         <w:drawing>
-          <wp:anchor behindDoc="0" distT="0" distB="0" distL="0" distR="0" simplePos="0" locked="0" layoutInCell="0" allowOverlap="1" relativeHeight="49">
+          <wp:anchor behindDoc="0" distT="0" distB="0" distL="0" distR="0" simplePos="0" locked="0" layoutInCell="0" allowOverlap="1" relativeHeight="43">
             <wp:simplePos x="0" y="0"/>
             <wp:positionH relativeFrom="column">
               <wp:align>center</wp:align>
@@ -2739,22 +2739,7 @@
         <w:rPr>
           <w:color w:val="000000"/>
         </w:rPr>
-        <w:t>Flexibilidad: los programas pueden tratar instrucciones como datos, permitiendo, por ejemplo, la autorreproducción (autosigncode) o modificaciones dinámicas. (</w:t>
-      </w:r>
-      <w:hyperlink r:id="rId8">
-        <w:r>
-          <w:rPr>
-            <w:rStyle w:val="Hyperlink"/>
-            <w:color w:val="000000"/>
-          </w:rPr>
-          <w:t>courses.cs.washington.edu</w:t>
-        </w:r>
-      </w:hyperlink>
-      <w:r>
-        <w:rPr>
-          <w:color w:val="000000"/>
-        </w:rPr>
-        <w:t>)</w:t>
+        <w:t xml:space="preserve">Flexibilidad: los programas pueden tratar instrucciones como datos, permitiendo, por ejemplo, la autorreproducción (autosigncode) o modificaciones dinámicas. </w:t>
       </w:r>
     </w:p>
     <w:p>
@@ -2824,7 +2809,7 @@
         </w:rPr>
         <w:t>Cuello de botella: al compartir el bus, el acceso a memoria es el punto débil del rendimiento moderno. (</w:t>
       </w:r>
-      <w:hyperlink r:id="rId9">
+      <w:hyperlink r:id="rId8">
         <w:r>
           <w:rPr>
             <w:rStyle w:val="Hyperlink"/>
@@ -2862,7 +2847,7 @@
         </w:rPr>
         <w:t>Riesgo de corrupción: dado que instrucciones y datos están juntos, un fallo puede corromper el código. (</w:t>
       </w:r>
-      <w:hyperlink r:id="rId10">
+      <w:hyperlink r:id="rId9">
         <w:r>
           <w:rPr>
             <w:rStyle w:val="Hyperlink"/>
@@ -2900,7 +2885,7 @@
         </w:rPr>
         <w:t>Imposibilidad de acceder a instrucciones y datos en paralelo, lo que limita el paralelismo. (</w:t>
       </w:r>
-      <w:hyperlink r:id="rId11">
+      <w:hyperlink r:id="rId10">
         <w:r>
           <w:rPr>
             <w:rStyle w:val="Hyperlink"/>
@@ -2928,22 +2913,7 @@
         <w:rPr>
           <w:color w:val="000000"/>
         </w:rPr>
-        <w:t>Para resolver estos problemas, muchas arquitecturas modernas adoptan técnicas híbridas: memoria caché separada para instrucciones y datos (modelo Harvard modificado), pipelines, predicción de saltos, memoria fuera del chip, etc. (</w:t>
-      </w:r>
-      <w:hyperlink r:id="rId12">
-        <w:r>
-          <w:rPr>
-            <w:rStyle w:val="Hyperlink"/>
-            <w:color w:val="000000"/>
-          </w:rPr>
-          <w:t>courses.cs.washington.edu</w:t>
-        </w:r>
-      </w:hyperlink>
-      <w:r>
-        <w:rPr>
-          <w:color w:val="000000"/>
-        </w:rPr>
-        <w:t>)</w:t>
+        <w:t>Para resolver estos problemas, muchas arquitecturas modernas adoptan técnicas híbridas: memoria caché separada para instrucciones y datos (modelo Harvard modificado), pipelines, predicción de saltos, memoria fuera del chip, etc.</w:t>
       </w:r>
     </w:p>
     <w:p>
@@ -2960,7 +2930,7 @@
         </w:rPr>
         <w:t>Un caso concreto: en los sistemas modernos que ejecutan inteligencia artificial, el movimiento masivo de datos entre memoria y procesador revela claramente las limitaciones del modelo Von Neumann, lo que ha llevado a investigar arquitecturas alternativas como la computación “in-memory” o arquitecturas inspiradas en redes neuronales. (</w:t>
       </w:r>
-      <w:hyperlink r:id="rId13">
+      <w:hyperlink r:id="rId11">
         <w:r>
           <w:rPr>
             <w:rStyle w:val="Hyperlink"/>
@@ -3029,6 +2999,21 @@
     </w:p>
     <w:p>
       <w:pPr>
+        <w:pStyle w:val="normal1"/>
+        <w:widowControl w:val="false"/>
+        <w:spacing w:before="138" w:after="283"/>
+        <w:rPr>
+          <w:color w:val="000000"/>
+        </w:rPr>
+      </w:pPr>
+      <w:r>
+        <w:rPr>
+          <w:color w:val="000000"/>
+        </w:rPr>
+      </w:r>
+    </w:p>
+    <w:p>
+      <w:pPr>
         <w:pStyle w:val="Heading3"/>
         <w:widowControl w:val="false"/>
         <w:spacing w:lineRule="auto" w:line="276" w:before="138" w:after="283"/>
@@ -3069,7 +3054,7 @@
           <w:szCs w:val="28"/>
         </w:rPr>
         <w:drawing>
-          <wp:anchor behindDoc="0" distT="0" distB="0" distL="0" distR="0" simplePos="0" locked="0" layoutInCell="0" allowOverlap="1" relativeHeight="46">
+          <wp:anchor behindDoc="0" distT="0" distB="0" distL="0" distR="0" simplePos="0" locked="0" layoutInCell="0" allowOverlap="1" relativeHeight="40">
             <wp:simplePos x="0" y="0"/>
             <wp:positionH relativeFrom="column">
               <wp:posOffset>42545</wp:posOffset>
@@ -3094,7 +3079,7 @@
                     </pic:cNvPicPr>
                   </pic:nvPicPr>
                   <pic:blipFill>
-                    <a:blip r:embed="rId14"/>
+                    <a:blip r:embed="rId12"/>
                     <a:stretch>
                       <a:fillRect/>
                     </a:stretch>
@@ -3205,6 +3190,20 @@
     </w:p>
     <w:p>
       <w:pPr>
+        <w:pStyle w:val="BodyText"/>
+        <w:spacing w:before="138" w:after="283"/>
+        <w:rPr>
+          <w:color w:val="000000"/>
+        </w:rPr>
+      </w:pPr>
+      <w:r>
+        <w:rPr>
+          <w:color w:val="000000"/>
+        </w:rPr>
+      </w:r>
+    </w:p>
+    <w:p>
+      <w:pPr>
         <w:pStyle w:val="Heading4"/>
         <w:widowControl w:val="false"/>
         <w:spacing w:lineRule="auto" w:line="276" w:before="138" w:after="283"/>
@@ -3222,50 +3221,6 @@
           <w:sz w:val="28"/>
           <w:szCs w:val="28"/>
         </w:rPr>
-      </w:r>
-    </w:p>
-    <w:p>
-      <w:pPr>
-        <w:pStyle w:val="normal1"/>
-        <w:widowControl w:val="false"/>
-        <w:spacing w:before="138" w:after="283"/>
-        <w:rPr>
-          <w:b/>
-          <w:bCs/>
-          <w:color w:val="000000"/>
-          <w:sz w:val="28"/>
-          <w:szCs w:val="28"/>
-        </w:rPr>
-      </w:pPr>
-      <w:r>
-        <w:rPr>
-          <w:b/>
-          <w:bCs/>
-          <w:color w:val="000000"/>
-          <w:sz w:val="28"/>
-          <w:szCs w:val="28"/>
-        </w:rPr>
-      </w:r>
-    </w:p>
-    <w:p>
-      <w:pPr>
-        <w:pStyle w:val="Heading4"/>
-        <w:widowControl w:val="false"/>
-        <w:spacing w:lineRule="auto" w:line="276" w:before="138" w:after="283"/>
-        <w:rPr>
-          <w:bCs/>
-          <w:color w:val="000000"/>
-          <w:sz w:val="28"/>
-          <w:szCs w:val="28"/>
-        </w:rPr>
-      </w:pPr>
-      <w:r>
-        <w:rPr>
-          <w:bCs/>
-          <w:color w:val="000000"/>
-          <w:sz w:val="28"/>
-          <w:szCs w:val="28"/>
-        </w:rPr>
         <w:t>2.1.1 Modelo en cascada (Waterfall)</w:t>
       </w:r>
     </w:p>
@@ -3283,7 +3238,7 @@
         </w:rPr>
         <w:t>Es el modelo clásico secuencial: una fase debe completarse antes de pasar a la siguiente. Las etapas típicas son: análisis de requisitos, diseño del sistema, codificación, pruebas, despliegue y mantenimiento. (</w:t>
       </w:r>
-      <w:hyperlink r:id="rId15">
+      <w:hyperlink r:id="rId13">
         <w:r>
           <w:rPr>
             <w:rStyle w:val="Hyperlink"/>
@@ -3389,7 +3344,7 @@
         </w:rPr>
         <w:t>Ideal cuando los requisitos son claros y estables. (</w:t>
       </w:r>
-      <w:hyperlink r:id="rId16">
+      <w:hyperlink r:id="rId14">
         <w:r>
           <w:rPr>
             <w:rStyle w:val="Hyperlink"/>
@@ -3472,7 +3427,7 @@
         </w:rPr>
         <w:t>Las pruebas se dejan para fases tardías, lo que puede aumentar el coste de corrección. (</w:t>
       </w:r>
-      <w:hyperlink r:id="rId17">
+      <w:hyperlink r:id="rId15">
         <w:r>
           <w:rPr>
             <w:rStyle w:val="Hyperlink"/>
@@ -3546,7 +3501,7 @@
           <w:color w:val="000000"/>
         </w:rPr>
         <w:drawing>
-          <wp:anchor behindDoc="0" distT="0" distB="0" distL="0" distR="0" simplePos="0" locked="0" layoutInCell="0" allowOverlap="1" relativeHeight="50">
+          <wp:anchor behindDoc="0" distT="0" distB="0" distL="0" distR="0" simplePos="0" locked="0" layoutInCell="0" allowOverlap="1" relativeHeight="44">
             <wp:simplePos x="0" y="0"/>
             <wp:positionH relativeFrom="column">
               <wp:posOffset>1439545</wp:posOffset>
@@ -3571,7 +3526,7 @@
                     </pic:cNvPicPr>
                   </pic:nvPicPr>
                   <pic:blipFill>
-                    <a:blip r:embed="rId18"/>
+                    <a:blip r:embed="rId16"/>
                     <a:srcRect l="0" t="0" r="0" b="3473"/>
                     <a:stretch>
                       <a:fillRect/>
@@ -3663,7 +3618,7 @@
         </w:rPr>
         <w:t>: en lugar de un solo ciclo, se hacen múltiples versiones incrementales. Permite modificar y mejorar en cada iteración. (</w:t>
       </w:r>
-      <w:hyperlink r:id="rId19">
+      <w:hyperlink r:id="rId17">
         <w:r>
           <w:rPr>
             <w:rStyle w:val="Hyperlink"/>
@@ -3708,7 +3663,7 @@
         </w:rPr>
         <w:t>: promueve entregas pequeñas frecuentes, colaboración estrecha con el cliente y adaptación constante. (</w:t>
       </w:r>
-      <w:hyperlink r:id="rId20">
+      <w:hyperlink r:id="rId18">
         <w:r>
           <w:rPr>
             <w:rStyle w:val="Hyperlink"/>
@@ -3753,7 +3708,7 @@
         </w:rPr>
         <w:t>: similar al cascada, pero con una estructura en forma de “V” que asocia actividades de verificación a cada fase de desarrollo. (</w:t>
       </w:r>
-      <w:hyperlink r:id="rId21">
+      <w:hyperlink r:id="rId19">
         <w:r>
           <w:rPr>
             <w:rStyle w:val="Hyperlink"/>
@@ -3798,7 +3753,7 @@
         </w:rPr>
         <w:t>: combina iteración con gestión del riesgo, ideal para proyectos grandes y con incertidumbre. (</w:t>
       </w:r>
-      <w:hyperlink r:id="rId22">
+      <w:hyperlink r:id="rId20">
         <w:r>
           <w:rPr>
             <w:rStyle w:val="Hyperlink"/>
@@ -3867,8 +3822,8 @@
       </w:tblPr>
       <w:tblGrid>
         <w:gridCol w:w="987"/>
-        <w:gridCol w:w="3256"/>
-        <w:gridCol w:w="4829"/>
+        <w:gridCol w:w="3255"/>
+        <w:gridCol w:w="4830"/>
       </w:tblGrid>
       <w:tr>
         <w:trPr>
@@ -3882,7 +3837,7 @@
           </w:tcPr>
           <w:p>
             <w:pPr>
-              <w:pStyle w:val="Ttulodelatabla"/>
+              <w:pStyle w:val="Ttulodelatablauser"/>
               <w:rPr/>
             </w:pPr>
             <w:r>
@@ -3893,13 +3848,13 @@
         </w:tc>
         <w:tc>
           <w:tcPr>
-            <w:tcW w:w="3256" w:type="dxa"/>
+            <w:tcW w:w="3255" w:type="dxa"/>
             <w:tcBorders/>
             <w:vAlign w:val="center"/>
           </w:tcPr>
           <w:p>
             <w:pPr>
-              <w:pStyle w:val="Ttulodelatabla"/>
+              <w:pStyle w:val="Ttulodelatablauser"/>
               <w:rPr/>
             </w:pPr>
             <w:r>
@@ -3910,13 +3865,13 @@
         </w:tc>
         <w:tc>
           <w:tcPr>
-            <w:tcW w:w="4829" w:type="dxa"/>
+            <w:tcW w:w="4830" w:type="dxa"/>
             <w:tcBorders/>
             <w:vAlign w:val="center"/>
           </w:tcPr>
           <w:p>
             <w:pPr>
-              <w:pStyle w:val="Ttulodelatabla"/>
+              <w:pStyle w:val="Ttulodelatablauser"/>
               <w:rPr/>
             </w:pPr>
             <w:r>
@@ -3936,7 +3891,7 @@
           </w:tcPr>
           <w:p>
             <w:pPr>
-              <w:pStyle w:val="Contenidodelatabla"/>
+              <w:pStyle w:val="Contenidodelatablauser"/>
               <w:rPr/>
             </w:pPr>
             <w:r>
@@ -3947,13 +3902,13 @@
         </w:tc>
         <w:tc>
           <w:tcPr>
-            <w:tcW w:w="3256" w:type="dxa"/>
+            <w:tcW w:w="3255" w:type="dxa"/>
             <w:tcBorders/>
             <w:vAlign w:val="center"/>
           </w:tcPr>
           <w:p>
             <w:pPr>
-              <w:pStyle w:val="Contenidodelatabla"/>
+              <w:pStyle w:val="Contenidodelatablauser"/>
               <w:rPr/>
             </w:pPr>
             <w:r>
@@ -3964,13 +3919,13 @@
         </w:tc>
         <w:tc>
           <w:tcPr>
-            <w:tcW w:w="4829" w:type="dxa"/>
+            <w:tcW w:w="4830" w:type="dxa"/>
             <w:tcBorders/>
             <w:vAlign w:val="center"/>
           </w:tcPr>
           <w:p>
             <w:pPr>
-              <w:pStyle w:val="Contenidodelatabla"/>
+              <w:pStyle w:val="Contenidodelatablauser"/>
               <w:rPr/>
             </w:pPr>
             <w:r>
@@ -3990,7 +3945,7 @@
           </w:tcPr>
           <w:p>
             <w:pPr>
-              <w:pStyle w:val="Contenidodelatabla"/>
+              <w:pStyle w:val="Contenidodelatablauser"/>
               <w:rPr/>
             </w:pPr>
             <w:r>
@@ -4001,13 +3956,13 @@
         </w:tc>
         <w:tc>
           <w:tcPr>
-            <w:tcW w:w="3256" w:type="dxa"/>
+            <w:tcW w:w="3255" w:type="dxa"/>
             <w:tcBorders/>
             <w:vAlign w:val="center"/>
           </w:tcPr>
           <w:p>
             <w:pPr>
-              <w:pStyle w:val="Contenidodelatabla"/>
+              <w:pStyle w:val="Contenidodelatablauser"/>
               <w:rPr/>
             </w:pPr>
             <w:r>
@@ -4018,13 +3973,13 @@
         </w:tc>
         <w:tc>
           <w:tcPr>
-            <w:tcW w:w="4829" w:type="dxa"/>
+            <w:tcW w:w="4830" w:type="dxa"/>
             <w:tcBorders/>
             <w:vAlign w:val="center"/>
           </w:tcPr>
           <w:p>
             <w:pPr>
-              <w:pStyle w:val="Contenidodelatabla"/>
+              <w:pStyle w:val="Contenidodelatablauser"/>
               <w:rPr/>
             </w:pPr>
             <w:r>
@@ -4044,7 +3999,7 @@
           </w:tcPr>
           <w:p>
             <w:pPr>
-              <w:pStyle w:val="Contenidodelatabla"/>
+              <w:pStyle w:val="Contenidodelatablauser"/>
               <w:rPr/>
             </w:pPr>
             <w:r>
@@ -4055,13 +4010,13 @@
         </w:tc>
         <w:tc>
           <w:tcPr>
-            <w:tcW w:w="3256" w:type="dxa"/>
+            <w:tcW w:w="3255" w:type="dxa"/>
             <w:tcBorders/>
             <w:vAlign w:val="center"/>
           </w:tcPr>
           <w:p>
             <w:pPr>
-              <w:pStyle w:val="Contenidodelatabla"/>
+              <w:pStyle w:val="Contenidodelatablauser"/>
               <w:rPr/>
             </w:pPr>
             <w:r>
@@ -4072,13 +4027,13 @@
         </w:tc>
         <w:tc>
           <w:tcPr>
-            <w:tcW w:w="4829" w:type="dxa"/>
+            <w:tcW w:w="4830" w:type="dxa"/>
             <w:tcBorders/>
             <w:vAlign w:val="center"/>
           </w:tcPr>
           <w:p>
             <w:pPr>
-              <w:pStyle w:val="Contenidodelatabla"/>
+              <w:pStyle w:val="Contenidodelatablauser"/>
               <w:rPr/>
             </w:pPr>
             <w:r>
@@ -4098,7 +4053,7 @@
           </w:tcPr>
           <w:p>
             <w:pPr>
-              <w:pStyle w:val="Contenidodelatabla"/>
+              <w:pStyle w:val="Contenidodelatablauser"/>
               <w:rPr/>
             </w:pPr>
             <w:r>
@@ -4109,13 +4064,13 @@
         </w:tc>
         <w:tc>
           <w:tcPr>
-            <w:tcW w:w="3256" w:type="dxa"/>
+            <w:tcW w:w="3255" w:type="dxa"/>
             <w:tcBorders/>
             <w:vAlign w:val="center"/>
           </w:tcPr>
           <w:p>
             <w:pPr>
-              <w:pStyle w:val="Contenidodelatabla"/>
+              <w:pStyle w:val="Contenidodelatablauser"/>
               <w:rPr/>
             </w:pPr>
             <w:r>
@@ -4126,13 +4081,13 @@
         </w:tc>
         <w:tc>
           <w:tcPr>
-            <w:tcW w:w="4829" w:type="dxa"/>
+            <w:tcW w:w="4830" w:type="dxa"/>
             <w:tcBorders/>
             <w:vAlign w:val="center"/>
           </w:tcPr>
           <w:p>
             <w:pPr>
-              <w:pStyle w:val="Contenidodelatabla"/>
+              <w:pStyle w:val="Contenidodelatablauser"/>
               <w:rPr/>
             </w:pPr>
             <w:r>
@@ -4152,7 +4107,7 @@
           </w:tcPr>
           <w:p>
             <w:pPr>
-              <w:pStyle w:val="Contenidodelatabla"/>
+              <w:pStyle w:val="Contenidodelatablauser"/>
               <w:rPr/>
             </w:pPr>
             <w:r>
@@ -4163,13 +4118,13 @@
         </w:tc>
         <w:tc>
           <w:tcPr>
-            <w:tcW w:w="3256" w:type="dxa"/>
+            <w:tcW w:w="3255" w:type="dxa"/>
             <w:tcBorders/>
             <w:vAlign w:val="center"/>
           </w:tcPr>
           <w:p>
             <w:pPr>
-              <w:pStyle w:val="Contenidodelatabla"/>
+              <w:pStyle w:val="Contenidodelatablauser"/>
               <w:rPr/>
             </w:pPr>
             <w:r>
@@ -4180,13 +4135,13 @@
         </w:tc>
         <w:tc>
           <w:tcPr>
-            <w:tcW w:w="4829" w:type="dxa"/>
+            <w:tcW w:w="4830" w:type="dxa"/>
             <w:tcBorders/>
             <w:vAlign w:val="center"/>
           </w:tcPr>
           <w:p>
             <w:pPr>
-              <w:pStyle w:val="Contenidodelatabla"/>
+              <w:pStyle w:val="Contenidodelatablauser"/>
               <w:rPr/>
             </w:pPr>
             <w:r>
@@ -4488,7 +4443,7 @@
       </w:pPr>
       <w:r>
         <w:drawing>
-          <wp:anchor behindDoc="0" distT="0" distB="0" distL="0" distR="0" simplePos="0" locked="0" layoutInCell="0" allowOverlap="1" relativeHeight="51">
+          <wp:anchor behindDoc="0" distT="0" distB="0" distL="0" distR="0" simplePos="0" locked="0" layoutInCell="0" allowOverlap="1" relativeHeight="45">
             <wp:simplePos x="0" y="0"/>
             <wp:positionH relativeFrom="column">
               <wp:posOffset>1174750</wp:posOffset>
@@ -4513,7 +4468,7 @@
                     </pic:cNvPicPr>
                   </pic:nvPicPr>
                   <pic:blipFill>
-                    <a:blip r:embed="rId23"/>
+                    <a:blip r:embed="rId21"/>
                     <a:stretch>
                       <a:fillRect/>
                     </a:stretch>
@@ -4795,90 +4750,6 @@
     </w:p>
     <w:p>
       <w:pPr>
-        <w:pStyle w:val="BodyText"/>
-        <w:spacing w:before="138" w:after="283"/>
-        <w:rPr>
-          <w:color w:val="000000"/>
-        </w:rPr>
-      </w:pPr>
-      <w:r>
-        <w:rPr>
-          <w:color w:val="000000"/>
-        </w:rPr>
-      </w:r>
-    </w:p>
-    <w:p>
-      <w:pPr>
-        <w:pStyle w:val="BodyText"/>
-        <w:spacing w:before="138" w:after="283"/>
-        <w:rPr>
-          <w:color w:val="000000"/>
-        </w:rPr>
-      </w:pPr>
-      <w:r>
-        <w:rPr>
-          <w:color w:val="000000"/>
-        </w:rPr>
-      </w:r>
-    </w:p>
-    <w:p>
-      <w:pPr>
-        <w:pStyle w:val="BodyText"/>
-        <w:spacing w:before="138" w:after="283"/>
-        <w:rPr>
-          <w:color w:val="000000"/>
-        </w:rPr>
-      </w:pPr>
-      <w:r>
-        <w:rPr>
-          <w:color w:val="000000"/>
-        </w:rPr>
-      </w:r>
-    </w:p>
-    <w:p>
-      <w:pPr>
-        <w:pStyle w:val="BodyText"/>
-        <w:spacing w:before="138" w:after="283"/>
-        <w:rPr>
-          <w:color w:val="000000"/>
-        </w:rPr>
-      </w:pPr>
-      <w:r>
-        <w:rPr>
-          <w:color w:val="000000"/>
-        </w:rPr>
-      </w:r>
-    </w:p>
-    <w:p>
-      <w:pPr>
-        <w:pStyle w:val="BodyText"/>
-        <w:spacing w:before="138" w:after="283"/>
-        <w:rPr>
-          <w:color w:val="000000"/>
-        </w:rPr>
-      </w:pPr>
-      <w:r>
-        <w:rPr>
-          <w:color w:val="000000"/>
-        </w:rPr>
-      </w:r>
-    </w:p>
-    <w:p>
-      <w:pPr>
-        <w:pStyle w:val="BodyText"/>
-        <w:spacing w:before="138" w:after="283"/>
-        <w:rPr>
-          <w:color w:val="000000"/>
-        </w:rPr>
-      </w:pPr>
-      <w:r>
-        <w:rPr>
-          <w:color w:val="000000"/>
-        </w:rPr>
-      </w:r>
-    </w:p>
-    <w:p>
-      <w:pPr>
         <w:pStyle w:val="Heading4"/>
         <w:widowControl w:val="false"/>
         <w:spacing w:lineRule="auto" w:line="276" w:before="138" w:after="283"/>
@@ -4934,6 +4805,29 @@
         <w:pStyle w:val="BodyText"/>
         <w:numPr>
           <w:ilvl w:val="0"/>
+          <w:numId w:val="0"/>
+        </w:numPr>
+        <w:tabs>
+          <w:tab w:val="clear" w:pos="720"/>
+          <w:tab w:val="left" w:pos="0" w:leader="none"/>
+        </w:tabs>
+        <w:spacing w:before="138" w:after="283"/>
+        <w:ind w:hanging="0" w:start="709"/>
+        <w:rPr>
+          <w:color w:val="000000"/>
+        </w:rPr>
+      </w:pPr>
+      <w:r>
+        <w:rPr>
+          <w:color w:val="000000"/>
+        </w:rPr>
+      </w:r>
+    </w:p>
+    <w:p>
+      <w:pPr>
+        <w:pStyle w:val="BodyText"/>
+        <w:numPr>
+          <w:ilvl w:val="0"/>
           <w:numId w:val="10"/>
         </w:numPr>
         <w:tabs>
@@ -5070,27 +4964,6 @@
         <w:widowControl w:val="false"/>
         <w:spacing w:lineRule="auto" w:line="276" w:before="138" w:after="283"/>
         <w:rPr>
-          <w:b w:val="false"/>
-          <w:color w:val="000000"/>
-          <w:sz w:val="22"/>
-          <w:szCs w:val="22"/>
-        </w:rPr>
-      </w:pPr>
-      <w:r>
-        <w:rPr>
-          <w:b w:val="false"/>
-          <w:color w:val="000000"/>
-          <w:sz w:val="22"/>
-          <w:szCs w:val="22"/>
-        </w:rPr>
-      </w:r>
-    </w:p>
-    <w:p>
-      <w:pPr>
-        <w:pStyle w:val="Heading2"/>
-        <w:widowControl w:val="false"/>
-        <w:spacing w:lineRule="auto" w:line="276" w:before="138" w:after="283"/>
-        <w:rPr>
           <w:bCs/>
           <w:color w:val="000000"/>
           <w:sz w:val="28"/>
@@ -5117,6 +4990,54 @@
           <w:color w:val="000000"/>
         </w:rPr>
       </w:pPr>
+      <w:r>
+        <w:drawing>
+          <wp:anchor behindDoc="0" distT="0" distB="0" distL="0" distR="0" simplePos="0" locked="0" layoutInCell="0" allowOverlap="1" relativeHeight="46">
+            <wp:simplePos x="0" y="0"/>
+            <wp:positionH relativeFrom="column">
+              <wp:posOffset>896620</wp:posOffset>
+            </wp:positionH>
+            <wp:positionV relativeFrom="paragraph">
+              <wp:posOffset>-134620</wp:posOffset>
+            </wp:positionV>
+            <wp:extent cx="3833495" cy="2012315"/>
+            <wp:effectExtent l="0" t="0" r="0" b="0"/>
+            <wp:wrapTopAndBottom/>
+            <wp:docPr id="7" name="Imagen9"/>
+            <wp:cNvGraphicFramePr>
+              <a:graphicFrameLocks xmlns:a="http://schemas.openxmlformats.org/drawingml/2006/main" noChangeAspect="1"/>
+            </wp:cNvGraphicFramePr>
+            <a:graphic xmlns:a="http://schemas.openxmlformats.org/drawingml/2006/main">
+              <a:graphicData uri="http://schemas.openxmlformats.org/drawingml/2006/picture">
+                <pic:pic xmlns:pic="http://schemas.openxmlformats.org/drawingml/2006/picture">
+                  <pic:nvPicPr>
+                    <pic:cNvPr id="7" name="Imagen9"/>
+                    <pic:cNvPicPr>
+                      <a:picLocks noChangeAspect="1" noChangeArrowheads="1"/>
+                    </pic:cNvPicPr>
+                  </pic:nvPicPr>
+                  <pic:blipFill>
+                    <a:blip r:embed="rId22"/>
+                    <a:stretch>
+                      <a:fillRect/>
+                    </a:stretch>
+                  </pic:blipFill>
+                  <pic:spPr bwMode="auto">
+                    <a:xfrm>
+                      <a:off x="0" y="0"/>
+                      <a:ext cx="3833495" cy="2012315"/>
+                    </a:xfrm>
+                    <a:prstGeom prst="rect">
+                      <a:avLst/>
+                    </a:prstGeom>
+                    <a:noFill/>
+                  </pic:spPr>
+                </pic:pic>
+              </a:graphicData>
+            </a:graphic>
+          </wp:anchor>
+        </w:drawing>
+      </w:r>
       <w:r>
         <w:rPr>
           <w:color w:val="000000"/>
@@ -5406,6 +5327,54 @@
         </w:rPr>
       </w:pPr>
       <w:r>
+        <w:drawing>
+          <wp:anchor behindDoc="0" distT="0" distB="0" distL="0" distR="0" simplePos="0" locked="0" layoutInCell="0" allowOverlap="1" relativeHeight="47">
+            <wp:simplePos x="0" y="0"/>
+            <wp:positionH relativeFrom="column">
+              <wp:align>center</wp:align>
+            </wp:positionH>
+            <wp:positionV relativeFrom="paragraph">
+              <wp:posOffset>635</wp:posOffset>
+            </wp:positionV>
+            <wp:extent cx="2938145" cy="2052955"/>
+            <wp:effectExtent l="0" t="0" r="0" b="0"/>
+            <wp:wrapTopAndBottom/>
+            <wp:docPr id="8" name="Imagen10"/>
+            <wp:cNvGraphicFramePr>
+              <a:graphicFrameLocks xmlns:a="http://schemas.openxmlformats.org/drawingml/2006/main" noChangeAspect="1"/>
+            </wp:cNvGraphicFramePr>
+            <a:graphic xmlns:a="http://schemas.openxmlformats.org/drawingml/2006/main">
+              <a:graphicData uri="http://schemas.openxmlformats.org/drawingml/2006/picture">
+                <pic:pic xmlns:pic="http://schemas.openxmlformats.org/drawingml/2006/picture">
+                  <pic:nvPicPr>
+                    <pic:cNvPr id="8" name="Imagen10"/>
+                    <pic:cNvPicPr>
+                      <a:picLocks noChangeAspect="1" noChangeArrowheads="1"/>
+                    </pic:cNvPicPr>
+                  </pic:nvPicPr>
+                  <pic:blipFill>
+                    <a:blip r:embed="rId23"/>
+                    <a:stretch>
+                      <a:fillRect/>
+                    </a:stretch>
+                  </pic:blipFill>
+                  <pic:spPr bwMode="auto">
+                    <a:xfrm>
+                      <a:off x="0" y="0"/>
+                      <a:ext cx="2938145" cy="2052955"/>
+                    </a:xfrm>
+                    <a:prstGeom prst="rect">
+                      <a:avLst/>
+                    </a:prstGeom>
+                    <a:noFill/>
+                  </pic:spPr>
+                </pic:pic>
+              </a:graphicData>
+            </a:graphic>
+          </wp:anchor>
+        </w:drawing>
+      </w:r>
+      <w:r>
         <w:rPr>
           <w:color w:val="000000"/>
         </w:rPr>
@@ -5537,6 +5506,42 @@
           <w:color w:val="000000"/>
         </w:rPr>
         <w:t>Integración fluida con GIT, terminales internos, depuración interactiva.</w:t>
+      </w:r>
+    </w:p>
+    <w:p>
+      <w:pPr>
+        <w:pStyle w:val="BodyText"/>
+        <w:tabs>
+          <w:tab w:val="clear" w:pos="720"/>
+          <w:tab w:val="left" w:pos="0" w:leader="none"/>
+        </w:tabs>
+        <w:spacing w:before="138" w:after="283"/>
+        <w:rPr>
+          <w:color w:val="000000"/>
+        </w:rPr>
+      </w:pPr>
+      <w:r>
+        <w:rPr>
+          <w:color w:val="000000"/>
+        </w:rPr>
+      </w:r>
+    </w:p>
+    <w:p>
+      <w:pPr>
+        <w:pStyle w:val="BodyText"/>
+        <w:tabs>
+          <w:tab w:val="clear" w:pos="720"/>
+          <w:tab w:val="left" w:pos="0" w:leader="none"/>
+        </w:tabs>
+        <w:spacing w:before="138" w:after="283"/>
+        <w:rPr>
+          <w:color w:val="000000"/>
+        </w:rPr>
+      </w:pPr>
+      <w:r>
+        <w:rPr>
+          <w:color w:val="000000"/>
+        </w:rPr>
       </w:r>
     </w:p>
     <w:p>
@@ -5695,7 +5700,7 @@
           </w:tcPr>
           <w:p>
             <w:pPr>
-              <w:pStyle w:val="Ttulodelatabla"/>
+              <w:pStyle w:val="Ttulodelatablauser"/>
               <w:rPr/>
             </w:pPr>
             <w:r>
@@ -5712,7 +5717,7 @@
           </w:tcPr>
           <w:p>
             <w:pPr>
-              <w:pStyle w:val="Ttulodelatabla"/>
+              <w:pStyle w:val="Ttulodelatablauser"/>
               <w:rPr/>
             </w:pPr>
             <w:r>
@@ -5729,7 +5734,7 @@
           </w:tcPr>
           <w:p>
             <w:pPr>
-              <w:pStyle w:val="Ttulodelatabla"/>
+              <w:pStyle w:val="Ttulodelatablauser"/>
               <w:rPr/>
             </w:pPr>
             <w:r>
@@ -5749,7 +5754,7 @@
           </w:tcPr>
           <w:p>
             <w:pPr>
-              <w:pStyle w:val="Contenidodelatabla"/>
+              <w:pStyle w:val="Contenidodelatablauser"/>
               <w:rPr/>
             </w:pPr>
             <w:r>
@@ -5766,7 +5771,7 @@
           </w:tcPr>
           <w:p>
             <w:pPr>
-              <w:pStyle w:val="Contenidodelatabla"/>
+              <w:pStyle w:val="Contenidodelatablauser"/>
               <w:rPr/>
             </w:pPr>
             <w:r>
@@ -5783,7 +5788,7 @@
           </w:tcPr>
           <w:p>
             <w:pPr>
-              <w:pStyle w:val="Contenidodelatabla"/>
+              <w:pStyle w:val="Contenidodelatablauser"/>
               <w:rPr/>
             </w:pPr>
             <w:r>
@@ -5803,7 +5808,7 @@
           </w:tcPr>
           <w:p>
             <w:pPr>
-              <w:pStyle w:val="Contenidodelatabla"/>
+              <w:pStyle w:val="Contenidodelatablauser"/>
               <w:rPr/>
             </w:pPr>
             <w:r>
@@ -5820,7 +5825,7 @@
           </w:tcPr>
           <w:p>
             <w:pPr>
-              <w:pStyle w:val="Contenidodelatabla"/>
+              <w:pStyle w:val="Contenidodelatablauser"/>
               <w:rPr/>
             </w:pPr>
             <w:r>
@@ -5837,7 +5842,7 @@
           </w:tcPr>
           <w:p>
             <w:pPr>
-              <w:pStyle w:val="Contenidodelatabla"/>
+              <w:pStyle w:val="Contenidodelatablauser"/>
               <w:rPr/>
             </w:pPr>
             <w:r>
@@ -5857,7 +5862,7 @@
           </w:tcPr>
           <w:p>
             <w:pPr>
-              <w:pStyle w:val="Contenidodelatabla"/>
+              <w:pStyle w:val="Contenidodelatablauser"/>
               <w:rPr/>
             </w:pPr>
             <w:r>
@@ -5874,7 +5879,7 @@
           </w:tcPr>
           <w:p>
             <w:pPr>
-              <w:pStyle w:val="Contenidodelatabla"/>
+              <w:pStyle w:val="Contenidodelatablauser"/>
               <w:rPr/>
             </w:pPr>
             <w:r>
@@ -5891,7 +5896,7 @@
           </w:tcPr>
           <w:p>
             <w:pPr>
-              <w:pStyle w:val="Contenidodelatabla"/>
+              <w:pStyle w:val="Contenidodelatablauser"/>
               <w:rPr/>
             </w:pPr>
             <w:r>
@@ -5911,7 +5916,7 @@
           </w:tcPr>
           <w:p>
             <w:pPr>
-              <w:pStyle w:val="Contenidodelatabla"/>
+              <w:pStyle w:val="Contenidodelatablauser"/>
               <w:rPr/>
             </w:pPr>
             <w:r>
@@ -5928,7 +5933,7 @@
           </w:tcPr>
           <w:p>
             <w:pPr>
-              <w:pStyle w:val="Contenidodelatabla"/>
+              <w:pStyle w:val="Contenidodelatablauser"/>
               <w:rPr/>
             </w:pPr>
             <w:r>
@@ -5945,7 +5950,7 @@
           </w:tcPr>
           <w:p>
             <w:pPr>
-              <w:pStyle w:val="Contenidodelatabla"/>
+              <w:pStyle w:val="Contenidodelatablauser"/>
               <w:rPr/>
             </w:pPr>
             <w:r>
@@ -5965,7 +5970,7 @@
           </w:tcPr>
           <w:p>
             <w:pPr>
-              <w:pStyle w:val="Contenidodelatabla"/>
+              <w:pStyle w:val="Contenidodelatablauser"/>
               <w:rPr/>
             </w:pPr>
             <w:r>
@@ -5982,7 +5987,7 @@
           </w:tcPr>
           <w:p>
             <w:pPr>
-              <w:pStyle w:val="Contenidodelatabla"/>
+              <w:pStyle w:val="Contenidodelatablauser"/>
               <w:rPr/>
             </w:pPr>
             <w:r>
@@ -5999,7 +6004,7 @@
           </w:tcPr>
           <w:p>
             <w:pPr>
-              <w:pStyle w:val="Contenidodelatabla"/>
+              <w:pStyle w:val="Contenidodelatablauser"/>
               <w:rPr/>
             </w:pPr>
             <w:r>
@@ -6019,7 +6024,7 @@
           </w:tcPr>
           <w:p>
             <w:pPr>
-              <w:pStyle w:val="Contenidodelatabla"/>
+              <w:pStyle w:val="Contenidodelatablauser"/>
               <w:rPr/>
             </w:pPr>
             <w:r>
@@ -6036,7 +6041,7 @@
           </w:tcPr>
           <w:p>
             <w:pPr>
-              <w:pStyle w:val="Contenidodelatabla"/>
+              <w:pStyle w:val="Contenidodelatablauser"/>
               <w:rPr/>
             </w:pPr>
             <w:r>
@@ -6053,7 +6058,7 @@
           </w:tcPr>
           <w:p>
             <w:pPr>
-              <w:pStyle w:val="Contenidodelatabla"/>
+              <w:pStyle w:val="Contenidodelatablauser"/>
               <w:rPr/>
             </w:pPr>
             <w:r>
@@ -6124,6 +6129,48 @@
     </w:p>
     <w:p>
       <w:pPr>
+        <w:pStyle w:val="normal1"/>
+        <w:widowControl w:val="false"/>
+        <w:spacing w:lineRule="auto" w:line="276" w:before="138" w:after="283"/>
+        <w:rPr>
+          <w:b w:val="false"/>
+          <w:color w:val="000000"/>
+          <w:sz w:val="22"/>
+          <w:szCs w:val="22"/>
+        </w:rPr>
+      </w:pPr>
+      <w:r>
+        <w:rPr>
+          <w:b w:val="false"/>
+          <w:color w:val="000000"/>
+          <w:sz w:val="22"/>
+          <w:szCs w:val="22"/>
+        </w:rPr>
+      </w:r>
+    </w:p>
+    <w:p>
+      <w:pPr>
+        <w:pStyle w:val="normal1"/>
+        <w:widowControl w:val="false"/>
+        <w:spacing w:lineRule="auto" w:line="276" w:before="138" w:after="283"/>
+        <w:rPr>
+          <w:b w:val="false"/>
+          <w:color w:val="000000"/>
+          <w:sz w:val="22"/>
+          <w:szCs w:val="22"/>
+        </w:rPr>
+      </w:pPr>
+      <w:r>
+        <w:rPr>
+          <w:b w:val="false"/>
+          <w:color w:val="000000"/>
+          <w:sz w:val="22"/>
+          <w:szCs w:val="22"/>
+        </w:rPr>
+      </w:r>
+    </w:p>
+    <w:p>
+      <w:pPr>
         <w:pStyle w:val="Heading2"/>
         <w:widowControl w:val="false"/>
         <w:spacing w:lineRule="auto" w:line="276" w:before="138" w:after="283"/>
@@ -6618,7 +6665,7 @@
       </w:r>
       <w:r>
         <w:rPr>
-          <w:rStyle w:val="Textooriginal"/>
+          <w:rStyle w:val="Textooriginaluser"/>
           <w:color w:val="000000"/>
         </w:rPr>
         <w:t>añadirProducto()</w:t>
@@ -6631,7 +6678,7 @@
       </w:r>
       <w:r>
         <w:rPr>
-          <w:rStyle w:val="Textooriginal"/>
+          <w:rStyle w:val="Textooriginaluser"/>
           <w:color w:val="000000"/>
         </w:rPr>
         <w:t>consultarProducto()</w:t>
@@ -6644,7 +6691,7 @@
       </w:r>
       <w:r>
         <w:rPr>
-          <w:rStyle w:val="Textooriginal"/>
+          <w:rStyle w:val="Textooriginaluser"/>
           <w:color w:val="000000"/>
         </w:rPr>
         <w:t>venderProducto()</w:t>
@@ -6897,7 +6944,7 @@
       </w:r>
       <w:r>
         <w:rPr>
-          <w:rStyle w:val="Textooriginal"/>
+          <w:rStyle w:val="Textooriginaluser"/>
           <w:color w:val="000000"/>
         </w:rPr>
         <w:t>GestorInventario</w:t>
@@ -7024,34 +7071,6 @@
     </w:p>
     <w:p>
       <w:pPr>
-        <w:pStyle w:val="BodyText"/>
-        <w:spacing w:before="138" w:after="283"/>
-        <w:rPr>
-          <w:color w:val="000000"/>
-        </w:rPr>
-      </w:pPr>
-      <w:r>
-        <w:rPr>
-          <w:color w:val="000000"/>
-        </w:rPr>
-      </w:r>
-    </w:p>
-    <w:p>
-      <w:pPr>
-        <w:pStyle w:val="BodyText"/>
-        <w:spacing w:before="138" w:after="283"/>
-        <w:rPr>
-          <w:color w:val="000000"/>
-        </w:rPr>
-      </w:pPr>
-      <w:r>
-        <w:rPr>
-          <w:color w:val="000000"/>
-        </w:rPr>
-      </w:r>
-    </w:p>
-    <w:p>
-      <w:pPr>
         <w:pStyle w:val="Heading2"/>
         <w:widowControl w:val="false"/>
         <w:spacing w:lineRule="auto" w:line="276" w:before="138" w:after="283"/>
@@ -7191,76 +7210,6 @@
     </w:p>
     <w:p>
       <w:pPr>
-        <w:pStyle w:val="BodyText"/>
-        <w:spacing w:before="138" w:after="283"/>
-        <w:rPr>
-          <w:color w:val="000000"/>
-        </w:rPr>
-      </w:pPr>
-      <w:r>
-        <w:rPr>
-          <w:color w:val="000000"/>
-        </w:rPr>
-      </w:r>
-    </w:p>
-    <w:p>
-      <w:pPr>
-        <w:pStyle w:val="BodyText"/>
-        <w:spacing w:before="138" w:after="283"/>
-        <w:rPr>
-          <w:color w:val="000000"/>
-        </w:rPr>
-      </w:pPr>
-      <w:r>
-        <w:rPr>
-          <w:color w:val="000000"/>
-        </w:rPr>
-      </w:r>
-    </w:p>
-    <w:p>
-      <w:pPr>
-        <w:pStyle w:val="BodyText"/>
-        <w:spacing w:before="138" w:after="283"/>
-        <w:rPr>
-          <w:color w:val="000000"/>
-        </w:rPr>
-      </w:pPr>
-      <w:r>
-        <w:rPr>
-          <w:color w:val="000000"/>
-        </w:rPr>
-      </w:r>
-    </w:p>
-    <w:p>
-      <w:pPr>
-        <w:pStyle w:val="BodyText"/>
-        <w:spacing w:before="138" w:after="283"/>
-        <w:rPr>
-          <w:color w:val="000000"/>
-        </w:rPr>
-      </w:pPr>
-      <w:r>
-        <w:rPr>
-          <w:color w:val="000000"/>
-        </w:rPr>
-      </w:r>
-    </w:p>
-    <w:p>
-      <w:pPr>
-        <w:pStyle w:val="BodyText"/>
-        <w:spacing w:before="138" w:after="283"/>
-        <w:rPr>
-          <w:color w:val="000000"/>
-        </w:rPr>
-      </w:pPr>
-      <w:r>
-        <w:rPr>
-          <w:color w:val="000000"/>
-        </w:rPr>
-      </w:r>
-    </w:p>
-    <w:p>
-      <w:pPr>
         <w:pStyle w:val="Heading2"/>
         <w:widowControl w:val="false"/>
         <w:spacing w:lineRule="auto" w:line="276" w:before="138" w:after="283"/>
@@ -7282,6 +7231,37 @@
         <w:t>Referencias (formato APA 7a edición)</w:t>
       </w:r>
       <w:bookmarkEnd w:id="22"/>
+    </w:p>
+    <w:p>
+      <w:pPr>
+        <w:pStyle w:val="BodyText"/>
+        <w:numPr>
+          <w:ilvl w:val="0"/>
+          <w:numId w:val="0"/>
+        </w:numPr>
+        <w:tabs>
+          <w:tab w:val="clear" w:pos="720"/>
+          <w:tab w:val="left" w:pos="0" w:leader="none"/>
+        </w:tabs>
+        <w:spacing w:before="138" w:after="283"/>
+        <w:ind w:hanging="0" w:start="709"/>
+        <w:rPr>
+          <w:color w:val="000000"/>
+        </w:rPr>
+      </w:pPr>
+      <w:r>
+        <w:rPr>
+          <w:color w:val="000000"/>
+        </w:rPr>
+        <w:t>•</w:t>
+      </w:r>
+      <w:r>
+        <w:rPr>
+          <w:color w:val="000000"/>
+        </w:rPr>
+        <w:tab/>
+        <w:t>Wikipedia Jhon Von Neumann, parte importante de su historia y su arquitectura https://es.wikipedia.org/wiki/John_von_Neumann</w:t>
+      </w:r>
     </w:p>
     <w:p>
       <w:pPr>
@@ -7303,20 +7283,247 @@
         <w:rPr>
           <w:color w:val="000000"/>
         </w:rPr>
-        <w:t xml:space="preserve">DigiKey. (2024). </w:t>
-      </w:r>
-      <w:r>
-        <w:rPr>
-          <w:rStyle w:val="Emphasis"/>
-          <w:color w:val="000000"/>
-        </w:rPr>
-        <w:t>Von-Neumann Architecture: Structure and Limitations</w:t>
-      </w:r>
-      <w:r>
-        <w:rPr>
-          <w:color w:val="000000"/>
-        </w:rPr>
-        <w:t xml:space="preserve">. Recuperado de </w:t>
+        <w:t>•</w:t>
+      </w:r>
+      <w:r>
+        <w:rPr>
+          <w:color w:val="000000"/>
+        </w:rPr>
+        <w:tab/>
+        <w:t>Hardzone Arquitectura Von Neuman: qué es, cómo funciona y para qué sirve https://hardzone.es/tutoriales/rendimiento/von-neumann-limitaciones</w:t>
+      </w:r>
+    </w:p>
+    <w:p>
+      <w:pPr>
+        <w:pStyle w:val="BodyText"/>
+        <w:numPr>
+          <w:ilvl w:val="0"/>
+          <w:numId w:val="19"/>
+        </w:numPr>
+        <w:tabs>
+          <w:tab w:val="clear" w:pos="720"/>
+          <w:tab w:val="left" w:pos="0" w:leader="none"/>
+        </w:tabs>
+        <w:spacing w:before="138" w:after="283"/>
+        <w:rPr>
+          <w:color w:val="000000"/>
+        </w:rPr>
+      </w:pPr>
+      <w:r>
+        <w:rPr>
+          <w:color w:val="000000"/>
+        </w:rPr>
+        <w:t>•</w:t>
+      </w:r>
+      <w:r>
+        <w:rPr>
+          <w:color w:val="000000"/>
+        </w:rPr>
+        <w:tab/>
+        <w:t>Amazon ¿Qué es el ciclo de vida del desarrollo de software (SDLC)? Recuperado de https://aws.amazon.com/es/what-is/sdlc</w:t>
+      </w:r>
+    </w:p>
+    <w:p>
+      <w:pPr>
+        <w:pStyle w:val="BodyText"/>
+        <w:numPr>
+          <w:ilvl w:val="0"/>
+          <w:numId w:val="19"/>
+        </w:numPr>
+        <w:tabs>
+          <w:tab w:val="clear" w:pos="720"/>
+          <w:tab w:val="left" w:pos="0" w:leader="none"/>
+        </w:tabs>
+        <w:spacing w:before="138" w:after="283"/>
+        <w:rPr>
+          <w:color w:val="000000"/>
+        </w:rPr>
+      </w:pPr>
+      <w:r>
+        <w:rPr>
+          <w:color w:val="000000"/>
+        </w:rPr>
+        <w:t>•</w:t>
+      </w:r>
+      <w:r>
+        <w:rPr>
+          <w:color w:val="000000"/>
+        </w:rPr>
+        <w:tab/>
+        <w:t>Scribd Estudio Comparativo de Entornos de Desarrollo https://es.scribd.com/document/675983006/Estudio-Comparativo-de-Entornos-de-Desarrollo</w:t>
+      </w:r>
+    </w:p>
+    <w:p>
+      <w:pPr>
+        <w:pStyle w:val="BodyText"/>
+        <w:numPr>
+          <w:ilvl w:val="0"/>
+          <w:numId w:val="19"/>
+        </w:numPr>
+        <w:tabs>
+          <w:tab w:val="clear" w:pos="720"/>
+          <w:tab w:val="left" w:pos="0" w:leader="none"/>
+        </w:tabs>
+        <w:spacing w:before="138" w:after="283"/>
+        <w:rPr>
+          <w:color w:val="000000"/>
+        </w:rPr>
+      </w:pPr>
+      <w:r>
+        <w:rPr>
+          <w:color w:val="000000"/>
+        </w:rPr>
+        <w:t>•</w:t>
+      </w:r>
+      <w:r>
+        <w:rPr>
+          <w:color w:val="000000"/>
+        </w:rPr>
+        <w:tab/>
+        <w:t>Amazon Qué es un entorno de desarrollo integrado (IDE)? https://aws.amazon.com/es/what-is/ide</w:t>
+      </w:r>
+    </w:p>
+    <w:p>
+      <w:pPr>
+        <w:pStyle w:val="BodyText"/>
+        <w:numPr>
+          <w:ilvl w:val="0"/>
+          <w:numId w:val="19"/>
+        </w:numPr>
+        <w:tabs>
+          <w:tab w:val="clear" w:pos="720"/>
+          <w:tab w:val="left" w:pos="0" w:leader="none"/>
+        </w:tabs>
+        <w:spacing w:before="138" w:after="283"/>
+        <w:rPr>
+          <w:color w:val="000000"/>
+        </w:rPr>
+      </w:pPr>
+      <w:r>
+        <w:rPr>
+          <w:color w:val="000000"/>
+        </w:rPr>
+        <w:t>•</w:t>
+      </w:r>
+      <w:r>
+        <w:rPr>
+          <w:color w:val="000000"/>
+        </w:rPr>
+        <w:tab/>
+        <w:t>YouTube. (2022). ARQUITECTURA DE VON NEUMANN Y SUS LIMITACIONES https://youtu.be/O2O4hneA-tk?si=aKYDiiJFgZnXfgto</w:t>
+      </w:r>
+    </w:p>
+    <w:p>
+      <w:pPr>
+        <w:pStyle w:val="BodyText"/>
+        <w:numPr>
+          <w:ilvl w:val="0"/>
+          <w:numId w:val="19"/>
+        </w:numPr>
+        <w:tabs>
+          <w:tab w:val="clear" w:pos="720"/>
+          <w:tab w:val="left" w:pos="0" w:leader="none"/>
+        </w:tabs>
+        <w:spacing w:before="138" w:after="283"/>
+        <w:rPr>
+          <w:color w:val="000000"/>
+        </w:rPr>
+      </w:pPr>
+      <w:r>
+        <w:rPr>
+          <w:color w:val="000000"/>
+        </w:rPr>
+        <w:t>•</w:t>
+      </w:r>
+      <w:r>
+        <w:rPr>
+          <w:color w:val="000000"/>
+        </w:rPr>
+        <w:tab/>
+        <w:t>Softzone Los mejores IDE para programar https://www.softzone.es/programas/lenguajes/mejores-ide-programar</w:t>
+      </w:r>
+    </w:p>
+    <w:p>
+      <w:pPr>
+        <w:pStyle w:val="BodyText"/>
+        <w:numPr>
+          <w:ilvl w:val="0"/>
+          <w:numId w:val="19"/>
+        </w:numPr>
+        <w:tabs>
+          <w:tab w:val="clear" w:pos="720"/>
+          <w:tab w:val="left" w:pos="0" w:leader="none"/>
+        </w:tabs>
+        <w:spacing w:before="138" w:after="283"/>
+        <w:rPr>
+          <w:color w:val="000000"/>
+        </w:rPr>
+      </w:pPr>
+      <w:r>
+        <w:rPr>
+          <w:color w:val="000000"/>
+        </w:rPr>
+        <w:t>•</w:t>
+      </w:r>
+      <w:r>
+        <w:rPr>
+          <w:color w:val="000000"/>
+        </w:rPr>
+        <w:tab/>
+        <w:t>Freecodecamp Visual Studio vs Visual Studio Code: ¿Cuál es la diferencia entre estos editores de código IDE? https://www.freecodecamp.org/espanol/news/visual-studio-vs-visual-studio-code-cual-es-la-diferencia-entre-estos-editores-de-codigo-ide</w:t>
+      </w:r>
+    </w:p>
+    <w:p>
+      <w:pPr>
+        <w:pStyle w:val="BodyText"/>
+        <w:numPr>
+          <w:ilvl w:val="0"/>
+          <w:numId w:val="19"/>
+        </w:numPr>
+        <w:tabs>
+          <w:tab w:val="clear" w:pos="720"/>
+          <w:tab w:val="left" w:pos="0" w:leader="none"/>
+        </w:tabs>
+        <w:spacing w:before="138" w:after="283"/>
+        <w:rPr>
+          <w:color w:val="000000"/>
+        </w:rPr>
+      </w:pPr>
+      <w:r>
+        <w:rPr>
+          <w:color w:val="000000"/>
+        </w:rPr>
+        <w:t>•</w:t>
+      </w:r>
+      <w:r>
+        <w:rPr>
+          <w:color w:val="000000"/>
+        </w:rPr>
+        <w:tab/>
+        <w:t>Reddit – comentarios de la comunidad¿Cuál es la diferencia entre VS Code y Visual Studio? ¿Por qué existen dos herramientas diferentes de la misma categoría de Microsoft? https://www.reddit.com/r/learnprogramming/comments/14us0h2/what_is_the_difference_between_vs_code_and_visual</w:t>
+      </w:r>
+    </w:p>
+    <w:p>
+      <w:pPr>
+        <w:pStyle w:val="BodyText"/>
+        <w:numPr>
+          <w:ilvl w:val="0"/>
+          <w:numId w:val="19"/>
+        </w:numPr>
+        <w:tabs>
+          <w:tab w:val="clear" w:pos="720"/>
+          <w:tab w:val="left" w:pos="0" w:leader="none"/>
+        </w:tabs>
+        <w:spacing w:before="138" w:after="283"/>
+        <w:rPr>
+          <w:color w:val="000000"/>
+        </w:rPr>
+      </w:pPr>
+      <w:r>
+        <w:rPr>
+          <w:color w:val="000000"/>
+        </w:rPr>
+        <w:t xml:space="preserve">Comparativa Visual Studio Code y Eclipse IDE | GetApp España 2025 </w:t>
       </w:r>
       <w:hyperlink r:id="rId24">
         <w:r>
@@ -7324,14 +7531,49 @@
             <w:rStyle w:val="Hyperlink"/>
             <w:color w:val="000000"/>
           </w:rPr>
-          <w:t>https://www.digikey.com/en/maker/blogs/2024/von-neumann-architecture</w:t>
+          <w:t>https://www.getapp.es/compare/2035587/2050477/visual-studio-code/vs/eclipse-ide</w:t>
         </w:r>
       </w:hyperlink>
-      <w:r>
-        <w:rPr>
-          <w:color w:val="000000"/>
-        </w:rPr>
-        <w:t xml:space="preserve"> (</w:t>
+    </w:p>
+    <w:p>
+      <w:pPr>
+        <w:pStyle w:val="BodyText"/>
+        <w:tabs>
+          <w:tab w:val="clear" w:pos="720"/>
+          <w:tab w:val="left" w:pos="0" w:leader="none"/>
+        </w:tabs>
+        <w:spacing w:before="138" w:after="283"/>
+        <w:rPr>
+          <w:color w:val="000000"/>
+        </w:rPr>
+      </w:pPr>
+      <w:r>
+        <w:rPr>
+          <w:color w:val="000000"/>
+        </w:rPr>
+      </w:r>
+    </w:p>
+    <w:p>
+      <w:pPr>
+        <w:pStyle w:val="BodyText"/>
+        <w:numPr>
+          <w:ilvl w:val="0"/>
+          <w:numId w:val="19"/>
+        </w:numPr>
+        <w:tabs>
+          <w:tab w:val="clear" w:pos="720"/>
+          <w:tab w:val="left" w:pos="0" w:leader="none"/>
+        </w:tabs>
+        <w:spacing w:before="138" w:after="283"/>
+        <w:rPr>
+          <w:color w:val="000000"/>
+        </w:rPr>
+      </w:pPr>
+      <w:r>
+        <w:rPr>
+          <w:color w:val="000000"/>
+        </w:rPr>
+        <w:t xml:space="preserve">VSCode vs Eclipse: A Comprehensive Comparison </w:t>
       </w:r>
       <w:hyperlink r:id="rId25">
         <w:r>
@@ -7339,15 +7581,9 @@
             <w:rStyle w:val="Hyperlink"/>
             <w:color w:val="000000"/>
           </w:rPr>
-          <w:t>DigiKey</w:t>
+          <w:t>https://vscode.io/alternatives/eclipse/</w:t>
         </w:r>
       </w:hyperlink>
-      <w:r>
-        <w:rPr>
-          <w:color w:val="000000"/>
-        </w:rPr>
-        <w:t>)</w:t>
-      </w:r>
     </w:p>
     <w:p>
       <w:pPr>
@@ -7369,286 +7605,22 @@
         <w:rPr>
           <w:color w:val="000000"/>
         </w:rPr>
-        <w:t xml:space="preserve">Devtron. (2025, mayo 5). </w:t>
+        <w:t xml:space="preserve">Startups EPAM. (s. f.). </w:t>
       </w:r>
       <w:r>
         <w:rPr>
           <w:rStyle w:val="Emphasis"/>
           <w:color w:val="000000"/>
         </w:rPr>
-        <w:t>Waterfall, Agile, Spiral: Which SDLC Model is Right?</w:t>
-      </w:r>
-      <w:r>
-        <w:rPr>
-          <w:color w:val="000000"/>
-        </w:rPr>
-        <w:t xml:space="preserve"> Recuperado de </w:t>
+        <w:t>Software Development Models Comparison (SDLC)</w:t>
+      </w:r>
+      <w:r>
+        <w:rPr>
+          <w:color w:val="000000"/>
+        </w:rPr>
+        <w:t xml:space="preserve">. Recuperado de </w:t>
       </w:r>
       <w:hyperlink r:id="rId26">
-        <w:r>
-          <w:rPr>
-            <w:rStyle w:val="Hyperlink"/>
-            <w:color w:val="000000"/>
-          </w:rPr>
-          <w:t>https://devtron.ai/blog/waterfall-vs-agile-vs-spiral-sdlc-methodologies-compared</w:t>
-        </w:r>
-      </w:hyperlink>
-      <w:r>
-        <w:rPr>
-          <w:color w:val="000000"/>
-        </w:rPr>
-        <w:t xml:space="preserve"> (</w:t>
-      </w:r>
-      <w:hyperlink r:id="rId27">
-        <w:r>
-          <w:rPr>
-            <w:rStyle w:val="Hyperlink"/>
-            <w:color w:val="000000"/>
-          </w:rPr>
-          <w:t>devtron.ai</w:t>
-        </w:r>
-      </w:hyperlink>
-      <w:r>
-        <w:rPr>
-          <w:color w:val="000000"/>
-        </w:rPr>
-        <w:t>)</w:t>
-      </w:r>
-    </w:p>
-    <w:p>
-      <w:pPr>
-        <w:pStyle w:val="BodyText"/>
-        <w:numPr>
-          <w:ilvl w:val="0"/>
-          <w:numId w:val="19"/>
-        </w:numPr>
-        <w:tabs>
-          <w:tab w:val="clear" w:pos="720"/>
-          <w:tab w:val="left" w:pos="0" w:leader="none"/>
-        </w:tabs>
-        <w:spacing w:before="138" w:after="283"/>
-        <w:rPr>
-          <w:color w:val="000000"/>
-        </w:rPr>
-      </w:pPr>
-      <w:r>
-        <w:rPr>
-          <w:color w:val="000000"/>
-        </w:rPr>
-        <w:t xml:space="preserve">GeeksforGeeks. (2025). </w:t>
-      </w:r>
-      <w:r>
-        <w:rPr>
-          <w:rStyle w:val="Emphasis"/>
-          <w:color w:val="000000"/>
-        </w:rPr>
-        <w:t>Computer Organization – Von Neumann Architecture</w:t>
-      </w:r>
-      <w:r>
-        <w:rPr>
-          <w:color w:val="000000"/>
-        </w:rPr>
-        <w:t xml:space="preserve">. Recuperado de </w:t>
-      </w:r>
-      <w:hyperlink r:id="rId28">
-        <w:r>
-          <w:rPr>
-            <w:rStyle w:val="Hyperlink"/>
-            <w:color w:val="000000"/>
-          </w:rPr>
-          <w:t>https://www.geeksforgeeks.org/computer-organization-von-neumann-architecture/</w:t>
-        </w:r>
-      </w:hyperlink>
-      <w:r>
-        <w:rPr>
-          <w:color w:val="000000"/>
-        </w:rPr>
-        <w:t xml:space="preserve"> (</w:t>
-      </w:r>
-      <w:hyperlink r:id="rId29">
-        <w:r>
-          <w:rPr>
-            <w:rStyle w:val="Hyperlink"/>
-            <w:color w:val="000000"/>
-          </w:rPr>
-          <w:t>GeeksforGeeks</w:t>
-        </w:r>
-      </w:hyperlink>
-      <w:r>
-        <w:rPr>
-          <w:color w:val="000000"/>
-        </w:rPr>
-        <w:t>)</w:t>
-      </w:r>
-    </w:p>
-    <w:p>
-      <w:pPr>
-        <w:pStyle w:val="BodyText"/>
-        <w:numPr>
-          <w:ilvl w:val="0"/>
-          <w:numId w:val="19"/>
-        </w:numPr>
-        <w:tabs>
-          <w:tab w:val="clear" w:pos="720"/>
-          <w:tab w:val="left" w:pos="0" w:leader="none"/>
-        </w:tabs>
-        <w:spacing w:before="138" w:after="283"/>
-        <w:rPr>
-          <w:color w:val="000000"/>
-        </w:rPr>
-      </w:pPr>
-      <w:r>
-        <w:rPr>
-          <w:color w:val="000000"/>
-        </w:rPr>
-        <w:t xml:space="preserve">GeeksforGeeks. (s. f.). </w:t>
-      </w:r>
-      <w:r>
-        <w:rPr>
-          <w:rStyle w:val="Emphasis"/>
-          <w:color w:val="000000"/>
-        </w:rPr>
-        <w:t>Difference between Von Neumann and Harvard Architecture</w:t>
-      </w:r>
-      <w:r>
-        <w:rPr>
-          <w:color w:val="000000"/>
-        </w:rPr>
-        <w:t xml:space="preserve">. Recuperado de </w:t>
-      </w:r>
-      <w:hyperlink r:id="rId30">
-        <w:r>
-          <w:rPr>
-            <w:rStyle w:val="Hyperlink"/>
-            <w:color w:val="000000"/>
-          </w:rPr>
-          <w:t>https://www.geeksforgeeks.org/difference-between-von-neumann-and-harvard-architecture/</w:t>
-        </w:r>
-      </w:hyperlink>
-      <w:r>
-        <w:rPr>
-          <w:color w:val="000000"/>
-        </w:rPr>
-        <w:t xml:space="preserve"> (</w:t>
-      </w:r>
-      <w:hyperlink r:id="rId31">
-        <w:r>
-          <w:rPr>
-            <w:rStyle w:val="Hyperlink"/>
-            <w:color w:val="000000"/>
-          </w:rPr>
-          <w:t>GeeksforGeeks</w:t>
-        </w:r>
-      </w:hyperlink>
-      <w:r>
-        <w:rPr>
-          <w:color w:val="000000"/>
-        </w:rPr>
-        <w:t>)</w:t>
-      </w:r>
-    </w:p>
-    <w:p>
-      <w:pPr>
-        <w:pStyle w:val="BodyText"/>
-        <w:numPr>
-          <w:ilvl w:val="0"/>
-          <w:numId w:val="19"/>
-        </w:numPr>
-        <w:tabs>
-          <w:tab w:val="clear" w:pos="720"/>
-          <w:tab w:val="left" w:pos="0" w:leader="none"/>
-        </w:tabs>
-        <w:spacing w:before="138" w:after="283"/>
-        <w:rPr>
-          <w:color w:val="000000"/>
-        </w:rPr>
-      </w:pPr>
-      <w:r>
-        <w:rPr>
-          <w:color w:val="000000"/>
-        </w:rPr>
-        <w:t xml:space="preserve">Scnsoft. (2025). </w:t>
-      </w:r>
-      <w:r>
-        <w:rPr>
-          <w:rStyle w:val="Emphasis"/>
-          <w:color w:val="000000"/>
-        </w:rPr>
-        <w:t>9 Software Development Life Cycle (SDLC) Models</w:t>
-      </w:r>
-      <w:r>
-        <w:rPr>
-          <w:color w:val="000000"/>
-        </w:rPr>
-        <w:t xml:space="preserve">. Recuperado de </w:t>
-      </w:r>
-      <w:hyperlink r:id="rId32">
-        <w:r>
-          <w:rPr>
-            <w:rStyle w:val="Hyperlink"/>
-            <w:color w:val="000000"/>
-          </w:rPr>
-          <w:t>https://www.scnsoft.com/software-development/software-development-models</w:t>
-        </w:r>
-      </w:hyperlink>
-      <w:r>
-        <w:rPr>
-          <w:color w:val="000000"/>
-        </w:rPr>
-        <w:t xml:space="preserve"> (</w:t>
-      </w:r>
-      <w:hyperlink r:id="rId33">
-        <w:r>
-          <w:rPr>
-            <w:rStyle w:val="Hyperlink"/>
-            <w:color w:val="000000"/>
-          </w:rPr>
-          <w:t>scnsoft.com</w:t>
-        </w:r>
-      </w:hyperlink>
-      <w:r>
-        <w:rPr>
-          <w:color w:val="000000"/>
-        </w:rPr>
-        <w:t>)</w:t>
-      </w:r>
-    </w:p>
-    <w:p>
-      <w:pPr>
-        <w:pStyle w:val="BodyText"/>
-        <w:numPr>
-          <w:ilvl w:val="0"/>
-          <w:numId w:val="19"/>
-        </w:numPr>
-        <w:tabs>
-          <w:tab w:val="clear" w:pos="720"/>
-          <w:tab w:val="left" w:pos="0" w:leader="none"/>
-        </w:tabs>
-        <w:spacing w:before="138" w:after="283"/>
-        <w:rPr>
-          <w:color w:val="000000"/>
-        </w:rPr>
-      </w:pPr>
-      <w:r>
-        <w:rPr>
-          <w:color w:val="000000"/>
-        </w:rPr>
-        <w:t xml:space="preserve">Startups EPAM. (s. f.). </w:t>
-      </w:r>
-      <w:r>
-        <w:rPr>
-          <w:rStyle w:val="Emphasis"/>
-          <w:color w:val="000000"/>
-        </w:rPr>
-        <w:t>Software Development Models Comparison (SDLC)</w:t>
-      </w:r>
-      <w:r>
-        <w:rPr>
-          <w:color w:val="000000"/>
-        </w:rPr>
-        <w:t xml:space="preserve">. Recuperado de </w:t>
-      </w:r>
-      <w:hyperlink r:id="rId34">
         <w:r>
           <w:rPr>
             <w:rStyle w:val="Hyperlink"/>
@@ -7663,7 +7635,7 @@
         </w:rPr>
         <w:t xml:space="preserve"> (</w:t>
       </w:r>
-      <w:hyperlink r:id="rId35">
+      <w:hyperlink r:id="rId27">
         <w:r>
           <w:rPr>
             <w:rStyle w:val="Hyperlink"/>
@@ -7714,7 +7686,7 @@
         </w:rPr>
         <w:t xml:space="preserve"> [PDF]. Recuperado de </w:t>
       </w:r>
-      <w:hyperlink r:id="rId36">
+      <w:hyperlink r:id="rId28">
         <w:r>
           <w:rPr>
             <w:rStyle w:val="Hyperlink"/>
@@ -7729,7 +7701,7 @@
         </w:rPr>
         <w:t xml:space="preserve"> (</w:t>
       </w:r>
-      <w:hyperlink r:id="rId37">
+      <w:hyperlink r:id="rId29">
         <w:r>
           <w:rPr>
             <w:rStyle w:val="Hyperlink"/>
@@ -7757,29 +7729,23 @@
           <w:tab w:val="left" w:pos="0" w:leader="none"/>
         </w:tabs>
         <w:spacing w:before="138" w:after="283"/>
-        <w:rPr>
-          <w:color w:val="000000"/>
-        </w:rPr>
-      </w:pPr>
-      <w:r>
-        <w:rPr>
-          <w:color w:val="000000"/>
-        </w:rPr>
-        <w:t xml:space="preserve">Von Neumann, J. (1945). </w:t>
-      </w:r>
-      <w:r>
-        <w:rPr>
-          <w:rStyle w:val="Emphasis"/>
-          <w:color w:val="000000"/>
-        </w:rPr>
-        <w:t>First Draft of a Report on the EDVAC</w:t>
-      </w:r>
-      <w:r>
-        <w:rPr>
-          <w:color w:val="000000"/>
-        </w:rPr>
-        <w:t>. (Documento histórico).</w:t>
-      </w:r>
+        <w:rPr/>
+      </w:pPr>
+      <w:r>
+        <w:rPr>
+          <w:color w:val="000000"/>
+        </w:rPr>
+        <w:t xml:space="preserve">Visual Studio vs Visual Studio Code: ¿Cuál es la diferencia entre estos editores de código IDE? </w:t>
+      </w:r>
+      <w:hyperlink r:id="rId30">
+        <w:r>
+          <w:rPr>
+            <w:rStyle w:val="Hyperlink"/>
+            <w:color w:val="000000"/>
+          </w:rPr>
+          <w:t>https://www.freecodecamp.org/espanol/news/visual-studio-vs-visual-studio-code-cual-es-la-diferencia-entre-estos-editores-de-codigo-ide/</w:t>
+        </w:r>
+      </w:hyperlink>
     </w:p>
     <w:p>
       <w:pPr>
@@ -7816,7 +7782,7 @@
         </w:rPr>
         <w:t xml:space="preserve">. Recuperado de </w:t>
       </w:r>
-      <w:hyperlink r:id="rId38">
+      <w:hyperlink r:id="rId31">
         <w:r>
           <w:rPr>
             <w:rStyle w:val="Hyperlink"/>
@@ -7831,7 +7797,7 @@
         </w:rPr>
         <w:t xml:space="preserve"> (</w:t>
       </w:r>
-      <w:hyperlink r:id="rId39">
+      <w:hyperlink r:id="rId32">
         <w:r>
           <w:rPr>
             <w:rStyle w:val="Hyperlink"/>
@@ -7882,1706 +7848,15 @@
         <w:rPr/>
       </w:r>
     </w:p>
-    <w:p>
-      <w:pPr>
-        <w:pStyle w:val="normal1"/>
-        <w:widowControl w:val="false"/>
-        <w:spacing w:before="436" w:after="0"/>
-        <w:ind w:start="463"/>
-        <w:rPr>
-          <w:rFonts w:eastAsia="Lato" w:cs="Lato"/>
-          <w:color w:val="000000"/>
-          <w:sz w:val="18"/>
-          <w:szCs w:val="18"/>
-        </w:rPr>
-      </w:pPr>
-      <w:r>
-        <w:rPr>
-          <w:rFonts w:eastAsia="Lato" w:cs="Lato"/>
-          <w:color w:val="000000"/>
-          <w:sz w:val="18"/>
-          <w:szCs w:val="18"/>
-        </w:rPr>
-        <w:t xml:space="preserve">  </w:t>
-      </w:r>
-    </w:p>
-    <w:p>
-      <w:pPr>
-        <w:pStyle w:val="normal1"/>
-        <w:widowControl w:val="false"/>
-        <w:spacing w:before="66" w:after="0"/>
-        <w:ind w:firstLine="11" w:start="473" w:end="725"/>
-        <w:rPr>
-          <w:rFonts w:eastAsia="Lato" w:cs="Lato"/>
-          <w:color w:val="000000"/>
-        </w:rPr>
-      </w:pPr>
-      <w:r>
-        <w:rPr>
-          <w:rFonts w:eastAsia="Lato" w:cs="Lato"/>
-          <w:color w:val="000000"/>
-        </w:rPr>
-        <w:t xml:space="preserve">No respectar l’estructura indicada al document serà avaluat amb un 0% del valor de la nota  d’aquest apartat. </w:t>
-      </w:r>
-    </w:p>
-    <w:p>
-      <w:pPr>
-        <w:pStyle w:val="normal1"/>
-        <w:widowControl w:val="false"/>
-        <w:spacing w:before="495" w:after="0"/>
-        <w:ind w:start="484"/>
-        <w:rPr>
-          <w:b/>
-          <w:color w:val="000000"/>
-          <w:sz w:val="28"/>
-          <w:szCs w:val="28"/>
-        </w:rPr>
-      </w:pPr>
-      <w:r>
-        <w:rPr>
-          <w:b/>
-          <w:color w:val="000000"/>
-          <w:sz w:val="28"/>
-          <w:szCs w:val="28"/>
-        </w:rPr>
-        <w:t xml:space="preserve">Estil d’escriptura </w:t>
-      </w:r>
-    </w:p>
-    <w:p>
-      <w:pPr>
-        <w:pStyle w:val="normal1"/>
-        <w:widowControl w:val="false"/>
-        <w:spacing w:before="441" w:after="0"/>
-        <w:ind w:start="836"/>
-        <w:rPr>
-          <w:rFonts w:eastAsia="Arial Unicode MS" w:cs="Arial Unicode MS"/>
-          <w:color w:val="000000"/>
-        </w:rPr>
-      </w:pPr>
-      <w:r>
-        <w:rPr>
-          <w:rFonts w:eastAsia="Arial Unicode MS" w:cs="Arial Unicode MS"/>
-          <w:color w:val="000000"/>
-        </w:rPr>
-        <w:t xml:space="preserve">● </w:t>
-      </w:r>
-      <w:r>
-        <w:rPr>
-          <w:rFonts w:eastAsia="Arial Unicode MS" w:cs="Arial Unicode MS"/>
-          <w:color w:val="000000"/>
-        </w:rPr>
-        <w:t xml:space="preserve">Llenguatge clar, tècnic i formal. </w:t>
-      </w:r>
-    </w:p>
-    <w:p>
-      <w:pPr>
-        <w:pStyle w:val="normal1"/>
-        <w:widowControl w:val="false"/>
-        <w:spacing w:before="138" w:after="0"/>
-        <w:ind w:start="836"/>
-        <w:rPr>
-          <w:rFonts w:eastAsia="Arial Unicode MS" w:cs="Arial Unicode MS"/>
-          <w:color w:val="000000"/>
-        </w:rPr>
-      </w:pPr>
-      <w:r>
-        <w:rPr>
-          <w:rFonts w:eastAsia="Arial Unicode MS" w:cs="Arial Unicode MS"/>
-          <w:color w:val="000000"/>
-        </w:rPr>
-        <w:t xml:space="preserve">● </w:t>
-      </w:r>
-      <w:r>
-        <w:rPr>
-          <w:rFonts w:eastAsia="Arial Unicode MS" w:cs="Arial Unicode MS"/>
-          <w:color w:val="000000"/>
-        </w:rPr>
-        <w:t xml:space="preserve">Evitar abreviatures informals. </w:t>
-      </w:r>
-    </w:p>
-    <w:p>
-      <w:pPr>
-        <w:pStyle w:val="normal1"/>
-        <w:widowControl w:val="false"/>
-        <w:spacing w:before="138" w:after="0"/>
-        <w:ind w:start="836"/>
-        <w:rPr>
-          <w:rFonts w:eastAsia="Arial Unicode MS" w:cs="Arial Unicode MS"/>
-          <w:color w:val="000000"/>
-        </w:rPr>
-      </w:pPr>
-      <w:r>
-        <w:rPr>
-          <w:rFonts w:eastAsia="Arial Unicode MS" w:cs="Arial Unicode MS"/>
-          <w:color w:val="000000"/>
-        </w:rPr>
-        <w:t xml:space="preserve">● </w:t>
-      </w:r>
-      <w:r>
-        <w:rPr>
-          <w:rFonts w:eastAsia="Arial Unicode MS" w:cs="Arial Unicode MS"/>
-          <w:color w:val="000000"/>
-        </w:rPr>
-        <w:t xml:space="preserve">Paràgrafs de màxim 8-10 línies. </w:t>
-      </w:r>
-    </w:p>
-    <w:p>
-      <w:pPr>
-        <w:pStyle w:val="normal1"/>
-        <w:widowControl w:val="false"/>
-        <w:spacing w:before="138" w:after="0"/>
-        <w:ind w:start="836"/>
-        <w:rPr>
-          <w:rFonts w:eastAsia="Arial Unicode MS" w:cs="Arial Unicode MS"/>
-          <w:color w:val="000000"/>
-        </w:rPr>
-      </w:pPr>
-      <w:r>
-        <w:rPr>
-          <w:rFonts w:eastAsia="Arial Unicode MS" w:cs="Arial Unicode MS"/>
-          <w:color w:val="000000"/>
-        </w:rPr>
-        <w:t xml:space="preserve">● </w:t>
-      </w:r>
-      <w:r>
-        <w:rPr>
-          <w:rFonts w:eastAsia="Arial Unicode MS" w:cs="Arial Unicode MS"/>
-          <w:color w:val="000000"/>
-        </w:rPr>
-        <w:t xml:space="preserve">Ús de vinyetes i numeració per a llistes. </w:t>
-      </w:r>
-    </w:p>
-    <w:p>
-      <w:pPr>
-        <w:pStyle w:val="normal1"/>
-        <w:widowControl w:val="false"/>
-        <w:spacing w:before="604" w:after="0"/>
-        <w:ind w:start="484"/>
-        <w:rPr>
-          <w:b/>
-          <w:color w:val="000000"/>
-          <w:sz w:val="28"/>
-          <w:szCs w:val="28"/>
-        </w:rPr>
-      </w:pPr>
-      <w:r>
-        <w:rPr>
-          <w:b/>
-          <w:color w:val="000000"/>
-          <w:sz w:val="28"/>
-          <w:szCs w:val="28"/>
-        </w:rPr>
-        <w:t xml:space="preserve">Elements visuals </w:t>
-      </w:r>
-    </w:p>
-    <w:p>
-      <w:pPr>
-        <w:pStyle w:val="normal1"/>
-        <w:widowControl w:val="false"/>
-        <w:spacing w:before="441" w:after="0"/>
-        <w:ind w:start="836"/>
-        <w:rPr>
-          <w:rFonts w:eastAsia="Arial Unicode MS" w:cs="Arial Unicode MS"/>
-          <w:color w:val="000000"/>
-        </w:rPr>
-      </w:pPr>
-      <w:r>
-        <w:rPr>
-          <w:rFonts w:eastAsia="Arial Unicode MS" w:cs="Arial Unicode MS"/>
-          <w:color w:val="000000"/>
-        </w:rPr>
-        <w:t xml:space="preserve">● </w:t>
-      </w:r>
-      <w:r>
-        <w:rPr>
-          <w:rFonts w:eastAsia="Arial Unicode MS" w:cs="Arial Unicode MS"/>
-          <w:color w:val="000000"/>
-        </w:rPr>
-        <w:t xml:space="preserve">Imatges i gràfics amb peu de figura numerat. </w:t>
-      </w:r>
-    </w:p>
-    <w:p>
-      <w:pPr>
-        <w:pStyle w:val="normal1"/>
-        <w:widowControl w:val="false"/>
-        <w:spacing w:before="138" w:after="0"/>
-        <w:ind w:start="836"/>
-        <w:rPr>
-          <w:rFonts w:eastAsia="Arial Unicode MS" w:cs="Arial Unicode MS"/>
-          <w:color w:val="000000"/>
-        </w:rPr>
-      </w:pPr>
-      <w:r>
-        <w:rPr>
-          <w:rFonts w:eastAsia="Arial Unicode MS" w:cs="Arial Unicode MS"/>
-          <w:color w:val="000000"/>
-        </w:rPr>
-        <w:t xml:space="preserve">● </w:t>
-      </w:r>
-      <w:r>
-        <w:rPr>
-          <w:rFonts w:eastAsia="Arial Unicode MS" w:cs="Arial Unicode MS"/>
-          <w:color w:val="000000"/>
-        </w:rPr>
-        <w:t xml:space="preserve">Taules numerades i amb títol. </w:t>
-      </w:r>
-    </w:p>
-    <w:p>
-      <w:pPr>
-        <w:pStyle w:val="normal1"/>
-        <w:widowControl w:val="false"/>
-        <w:spacing w:before="138" w:after="0"/>
-        <w:ind w:start="836"/>
-        <w:rPr>
-          <w:rFonts w:eastAsia="Arial Unicode MS" w:cs="Arial Unicode MS"/>
-          <w:color w:val="000000"/>
-        </w:rPr>
-      </w:pPr>
-      <w:r>
-        <w:rPr>
-          <w:rFonts w:eastAsia="Arial Unicode MS" w:cs="Arial Unicode MS"/>
-          <w:color w:val="000000"/>
-        </w:rPr>
-        <w:t xml:space="preserve">● </w:t>
-      </w:r>
-      <w:r>
-        <w:rPr>
-          <w:rFonts w:eastAsia="Arial Unicode MS" w:cs="Arial Unicode MS"/>
-          <w:color w:val="000000"/>
-        </w:rPr>
-        <w:t xml:space="preserve">Diagrames recomanats en projectes tècnics. </w:t>
-      </w:r>
-    </w:p>
-    <w:p>
-      <w:pPr>
-        <w:pStyle w:val="normal1"/>
-        <w:widowControl w:val="false"/>
-        <w:spacing w:before="604" w:after="0"/>
-        <w:ind w:start="484"/>
-        <w:rPr>
-          <w:b/>
-          <w:color w:val="000000"/>
-          <w:sz w:val="28"/>
-          <w:szCs w:val="28"/>
-        </w:rPr>
-      </w:pPr>
-      <w:r>
-        <w:rPr>
-          <w:b/>
-          <w:color w:val="000000"/>
-          <w:sz w:val="28"/>
-          <w:szCs w:val="28"/>
-        </w:rPr>
-        <w:t xml:space="preserve">Normes de citació </w:t>
-      </w:r>
-    </w:p>
-    <w:p>
-      <w:pPr>
-        <w:pStyle w:val="normal1"/>
-        <w:widowControl w:val="false"/>
-        <w:spacing w:before="438" w:after="0"/>
-        <w:ind w:start="836"/>
-        <w:rPr>
-          <w:rFonts w:eastAsia="Arial Unicode MS" w:cs="Arial Unicode MS"/>
-          <w:color w:val="000000"/>
-        </w:rPr>
-      </w:pPr>
-      <w:r>
-        <w:rPr>
-          <w:rFonts w:eastAsia="Arial Unicode MS" w:cs="Arial Unicode MS"/>
-          <w:color w:val="000000"/>
-        </w:rPr>
-        <w:t xml:space="preserve">● </w:t>
-      </w:r>
-      <w:r>
-        <w:rPr>
-          <w:rFonts w:eastAsia="Arial Unicode MS" w:cs="Arial Unicode MS"/>
-          <w:color w:val="000000"/>
-        </w:rPr>
-        <w:t xml:space="preserve">Cita curta: Segons Autor (Any), 'text' (p. xx). </w:t>
-      </w:r>
-    </w:p>
-    <w:p>
-      <w:pPr>
-        <w:pStyle w:val="normal1"/>
-        <w:widowControl w:val="false"/>
-        <w:spacing w:before="138" w:after="0"/>
-        <w:ind w:start="836"/>
-        <w:rPr>
-          <w:rFonts w:eastAsia="Arial Unicode MS" w:cs="Arial Unicode MS"/>
-          <w:color w:val="000000"/>
-        </w:rPr>
-      </w:pPr>
-      <w:r>
-        <w:rPr>
-          <w:rFonts w:eastAsia="Arial Unicode MS" w:cs="Arial Unicode MS"/>
-          <w:color w:val="000000"/>
-        </w:rPr>
-        <w:t xml:space="preserve">● </w:t>
-      </w:r>
-      <w:r>
-        <w:rPr>
-          <w:rFonts w:eastAsia="Arial Unicode MS" w:cs="Arial Unicode MS"/>
-          <w:color w:val="000000"/>
-        </w:rPr>
-        <w:t xml:space="preserve">Cita llarga: més de 40 paraules, sagnia i mida 11 pt. </w:t>
-      </w:r>
-    </w:p>
-    <w:p>
-      <w:pPr>
-        <w:pStyle w:val="normal1"/>
-        <w:widowControl w:val="false"/>
-        <w:spacing w:before="139" w:after="0"/>
-        <w:ind w:start="836"/>
-        <w:rPr>
-          <w:rFonts w:eastAsia="Arial Unicode MS" w:cs="Arial Unicode MS"/>
-          <w:color w:val="000000"/>
-        </w:rPr>
-      </w:pPr>
-      <w:r>
-        <w:rPr>
-          <w:rFonts w:eastAsia="Arial Unicode MS" w:cs="Arial Unicode MS"/>
-          <w:color w:val="000000"/>
-        </w:rPr>
-        <w:t xml:space="preserve">● </w:t>
-      </w:r>
-      <w:r>
-        <w:rPr>
-          <w:rFonts w:eastAsia="Arial Unicode MS" w:cs="Arial Unicode MS"/>
-          <w:color w:val="000000"/>
-        </w:rPr>
-        <w:t xml:space="preserve">Cita de Intel·ligència Artificial: Intel·ligència, Versió </w:t>
-      </w:r>
-    </w:p>
-    <w:p>
-      <w:pPr>
-        <w:pStyle w:val="normal1"/>
-        <w:widowControl w:val="false"/>
-        <w:spacing w:before="378" w:after="0"/>
-        <w:ind w:hanging="6" w:start="473" w:end="423"/>
-        <w:jc w:val="both"/>
-        <w:rPr>
-          <w:rFonts w:eastAsia="Lato" w:cs="Lato"/>
-          <w:color w:val="000000"/>
-        </w:rPr>
-      </w:pPr>
-      <w:r>
-        <w:rPr>
-          <w:rFonts w:eastAsia="Lato" w:cs="Lato"/>
-          <w:color w:val="000000"/>
-        </w:rPr>
-        <w:t xml:space="preserve">Tots els textos extrets literalment de la Intel·ligència Artificial han de constar com a cites de la mateixa. La utilització de textos de la Intel·ligència Artificial sense fer-ne una referència  explícita serà motiu de qualificació amb un 0 al TC. </w:t>
-      </w:r>
-    </w:p>
-    <w:p>
-      <w:pPr>
-        <w:pStyle w:val="normal1"/>
-        <w:widowControl w:val="false"/>
-        <w:spacing w:before="436" w:after="0"/>
-        <w:ind w:start="463"/>
-        <w:rPr>
-          <w:b/>
-          <w:color w:val="000000"/>
-          <w:sz w:val="28"/>
-          <w:szCs w:val="28"/>
-        </w:rPr>
-      </w:pPr>
-      <w:r>
-        <w:rPr>
-          <w:b/>
-          <w:color w:val="000000"/>
-          <w:sz w:val="28"/>
-          <w:szCs w:val="28"/>
-        </w:rPr>
-        <w:t>Extensió del treball</w:t>
-      </w:r>
-    </w:p>
-    <w:p>
-      <w:pPr>
-        <w:pStyle w:val="normal1"/>
-        <w:widowControl w:val="false"/>
-        <w:spacing w:before="436" w:after="0"/>
-        <w:ind w:start="463"/>
-        <w:rPr>
-          <w:rFonts w:eastAsia="Lato" w:cs="Lato"/>
-          <w:color w:val="000000"/>
-          <w:sz w:val="18"/>
-          <w:szCs w:val="18"/>
-        </w:rPr>
-      </w:pPr>
-      <w:r>
-        <w:rPr>
-          <w:rFonts w:eastAsia="Lato" w:cs="Lato"/>
-          <w:color w:val="000000"/>
-          <w:sz w:val="18"/>
-          <w:szCs w:val="18"/>
-        </w:rPr>
-        <w:t xml:space="preserve">  </w:t>
-      </w:r>
-    </w:p>
-    <w:p>
-      <w:pPr>
-        <w:pStyle w:val="normal1"/>
-        <w:widowControl w:val="false"/>
-        <w:spacing w:before="66" w:after="0"/>
-        <w:ind w:start="836"/>
-        <w:rPr>
-          <w:rFonts w:eastAsia="Arial Unicode MS" w:cs="Arial Unicode MS"/>
-          <w:color w:val="000000"/>
-        </w:rPr>
-      </w:pPr>
-      <w:r>
-        <w:rPr>
-          <w:rFonts w:eastAsia="Arial Unicode MS" w:cs="Arial Unicode MS"/>
-          <w:color w:val="000000"/>
-        </w:rPr>
-        <w:t xml:space="preserve">● </w:t>
-      </w:r>
-      <w:r>
-        <w:rPr>
-          <w:rFonts w:eastAsia="Arial Unicode MS" w:cs="Arial Unicode MS"/>
-          <w:color w:val="000000"/>
-        </w:rPr>
-        <w:t xml:space="preserve">Treballs individuals: mínim 10 pàgines, màxim 20. </w:t>
-      </w:r>
-    </w:p>
-    <w:p>
-      <w:pPr>
-        <w:pStyle w:val="normal1"/>
-        <w:widowControl w:val="false"/>
-        <w:spacing w:before="378" w:after="0"/>
-        <w:ind w:firstLine="4" w:start="480" w:end="428"/>
-        <w:rPr>
-          <w:rFonts w:eastAsia="Lato" w:cs="Lato"/>
-          <w:color w:val="000000"/>
-        </w:rPr>
-      </w:pPr>
-      <w:r>
-        <w:rPr>
-          <w:rFonts w:eastAsia="Lato" w:cs="Lato"/>
-          <w:color w:val="000000"/>
-        </w:rPr>
-        <w:t xml:space="preserve">No es poden deixar línies en blanc entre paràgrafs. Aquesta tècnica d’augmentar artificialment  la longitud del document serà avaluada amb un 0% en l’apartat de presentació i format. </w:t>
-      </w:r>
-    </w:p>
-    <w:p>
-      <w:pPr>
-        <w:pStyle w:val="normal1"/>
-        <w:widowControl w:val="false"/>
-        <w:spacing w:before="267" w:after="0"/>
-        <w:ind w:start="1055" w:end="905"/>
-        <w:jc w:val="center"/>
-        <w:rPr>
-          <w:rFonts w:eastAsia="Lato" w:cs="Lato"/>
-          <w:color w:val="000000"/>
-          <w:sz w:val="48"/>
-          <w:szCs w:val="48"/>
-        </w:rPr>
-      </w:pPr>
-      <w:r>
-        <w:rPr>
-          <w:rFonts w:eastAsia="Lato" w:cs="Lato"/>
-          <w:color w:val="000000"/>
-          <w:sz w:val="48"/>
-          <w:szCs w:val="48"/>
-        </w:rPr>
-        <w:t xml:space="preserve">Estructura del Treball de d’Entorns de  Desenvolupament </w:t>
-      </w:r>
-    </w:p>
-    <w:p>
-      <w:pPr>
-        <w:pStyle w:val="normal1"/>
-        <w:widowControl w:val="false"/>
-        <w:spacing w:before="436" w:after="0"/>
-        <w:ind w:start="479"/>
-        <w:rPr>
-          <w:rFonts w:eastAsia="Lato" w:cs="Lato"/>
-          <w:b/>
-          <w:color w:val="000000"/>
-          <w:sz w:val="24"/>
-          <w:szCs w:val="24"/>
-        </w:rPr>
-      </w:pPr>
-      <w:r>
-        <w:rPr>
-          <w:rFonts w:eastAsia="Lato" w:cs="Lato"/>
-          <w:b/>
-          <w:color w:val="000000"/>
-          <w:sz w:val="24"/>
-          <w:szCs w:val="24"/>
-        </w:rPr>
-        <w:t xml:space="preserve">1. Objectiu del treball </w:t>
-      </w:r>
-    </w:p>
-    <w:p>
-      <w:pPr>
-        <w:pStyle w:val="normal1"/>
-        <w:widowControl w:val="false"/>
-        <w:spacing w:before="198" w:after="0"/>
-        <w:ind w:firstLine="11" w:start="473" w:end="429"/>
-        <w:jc w:val="both"/>
-        <w:rPr>
-          <w:rFonts w:eastAsia="Lato" w:cs="Lato"/>
-          <w:color w:val="000000"/>
-        </w:rPr>
-      </w:pPr>
-      <w:r>
-        <w:rPr>
-          <w:rFonts w:eastAsia="Lato" w:cs="Lato"/>
-          <w:color w:val="000000"/>
-        </w:rPr>
-        <w:t xml:space="preserve">Els alumnes hauran de demostrar que entenen com es relacionen els components físics d’un  ordinador (segons el model de Von Neumann) amb els processos de desenvolupament de  programari i l’ús d’un IDE (entorn de desenvolupament integrat). </w:t>
-      </w:r>
-    </w:p>
-    <w:p>
-      <w:pPr>
-        <w:pStyle w:val="normal1"/>
-        <w:widowControl w:val="false"/>
-        <w:spacing w:before="419" w:after="0"/>
-        <w:ind w:start="473"/>
-        <w:rPr>
-          <w:rFonts w:eastAsia="Lato" w:cs="Lato"/>
-          <w:b/>
-          <w:color w:val="000000"/>
-          <w:sz w:val="24"/>
-          <w:szCs w:val="24"/>
-        </w:rPr>
-      </w:pPr>
-      <w:r>
-        <w:rPr>
-          <w:rFonts w:eastAsia="Lato" w:cs="Lato"/>
-          <w:b/>
-          <w:color w:val="000000"/>
-          <w:sz w:val="24"/>
-          <w:szCs w:val="24"/>
-        </w:rPr>
-        <w:t xml:space="preserve">2. Descripció de la tasca </w:t>
-      </w:r>
-    </w:p>
-    <w:p>
-      <w:pPr>
-        <w:pStyle w:val="normal1"/>
-        <w:widowControl w:val="false"/>
-        <w:spacing w:before="198" w:after="0"/>
-        <w:ind w:firstLine="13" w:start="471" w:end="423"/>
-        <w:rPr/>
-      </w:pPr>
-      <w:r>
-        <w:rPr>
-          <w:rFonts w:eastAsia="Lato" w:cs="Lato"/>
-          <w:color w:val="000000"/>
-        </w:rPr>
-        <w:t xml:space="preserve">Els alumnes, individualment hauran de presentar un </w:t>
-      </w:r>
-      <w:r>
-        <w:rPr>
-          <w:rFonts w:eastAsia="Lato" w:cs="Lato"/>
-          <w:b/>
-          <w:color w:val="000000"/>
-        </w:rPr>
-        <w:t xml:space="preserve">dossier digital </w:t>
-      </w:r>
-      <w:r>
-        <w:rPr>
-          <w:rFonts w:eastAsia="Lato" w:cs="Lato"/>
-          <w:color w:val="000000"/>
-        </w:rPr>
-        <w:t xml:space="preserve">(PDF) amb el contingut  següent: </w:t>
-      </w:r>
-    </w:p>
-    <w:p>
-      <w:pPr>
-        <w:pStyle w:val="normal1"/>
-        <w:widowControl w:val="false"/>
-        <w:spacing w:before="16" w:after="0"/>
-        <w:ind w:start="842"/>
-        <w:rPr/>
-      </w:pPr>
-      <w:r>
-        <w:rPr>
-          <w:rFonts w:eastAsia="Lato" w:cs="Lato"/>
-          <w:color w:val="000000"/>
-        </w:rPr>
-        <w:t xml:space="preserve">1) </w:t>
-      </w:r>
-      <w:r>
-        <w:rPr>
-          <w:rFonts w:eastAsia="Lato" w:cs="Lato"/>
-          <w:b/>
-          <w:color w:val="000000"/>
-        </w:rPr>
-        <w:t xml:space="preserve">Model de Von Neumann </w:t>
-      </w:r>
-    </w:p>
-    <w:p>
-      <w:pPr>
-        <w:pStyle w:val="normal1"/>
-        <w:widowControl w:val="false"/>
-        <w:spacing w:before="45" w:after="0"/>
-        <w:ind w:start="1558" w:end="430"/>
-        <w:rPr/>
-      </w:pPr>
-      <w:r>
-        <w:rPr>
-          <w:rFonts w:eastAsia="Courier New" w:cs="Courier New"/>
-          <w:color w:val="000000"/>
-          <w:sz w:val="20"/>
-          <w:szCs w:val="20"/>
-        </w:rPr>
-        <w:t xml:space="preserve">o </w:t>
-      </w:r>
-      <w:r>
-        <w:rPr>
-          <w:rFonts w:eastAsia="Lato" w:cs="Lato"/>
-          <w:color w:val="000000"/>
-        </w:rPr>
-        <w:t xml:space="preserve">Explicació breu (amb esquema propi o dibuix) del funcionament del model. </w:t>
-      </w:r>
-      <w:r>
-        <w:rPr>
-          <w:rFonts w:eastAsia="Courier New" w:cs="Courier New"/>
-          <w:color w:val="000000"/>
-          <w:sz w:val="20"/>
-          <w:szCs w:val="20"/>
-        </w:rPr>
-        <w:t xml:space="preserve">o </w:t>
-      </w:r>
-      <w:r>
-        <w:rPr>
-          <w:rFonts w:eastAsia="Lato" w:cs="Lato"/>
-          <w:color w:val="000000"/>
-        </w:rPr>
-        <w:t xml:space="preserve">Relació amb el procés d’execució d’un programa informàtic (cicle d’instrucció:  buscar, descodificar, executar). </w:t>
-      </w:r>
-    </w:p>
-    <w:p>
-      <w:pPr>
-        <w:pStyle w:val="normal1"/>
-        <w:widowControl w:val="false"/>
-        <w:spacing w:before="15" w:after="0"/>
-        <w:ind w:hanging="360" w:start="1918" w:end="431"/>
-        <w:rPr/>
-      </w:pPr>
-      <w:r>
-        <w:rPr>
-          <w:rFonts w:eastAsia="Courier New" w:cs="Courier New"/>
-          <w:color w:val="000000"/>
-          <w:sz w:val="20"/>
-          <w:szCs w:val="20"/>
-        </w:rPr>
-        <w:t xml:space="preserve">o </w:t>
-      </w:r>
-      <w:r>
-        <w:rPr>
-          <w:rFonts w:eastAsia="Lato" w:cs="Lato"/>
-          <w:color w:val="000000"/>
-        </w:rPr>
-        <w:t xml:space="preserve">Exemple pràctic: descriure què passa a nivell intern quan un programa realitza  una operació senzilla (ex: sumar dos nombres). </w:t>
-      </w:r>
-    </w:p>
-    <w:p>
-      <w:pPr>
-        <w:pStyle w:val="normal1"/>
-        <w:widowControl w:val="false"/>
-        <w:spacing w:before="16" w:after="0"/>
-        <w:ind w:start="834"/>
-        <w:rPr/>
-      </w:pPr>
-      <w:r>
-        <w:rPr>
-          <w:rFonts w:eastAsia="Lato" w:cs="Lato"/>
-          <w:color w:val="000000"/>
-        </w:rPr>
-        <w:t xml:space="preserve">2) </w:t>
-      </w:r>
-      <w:r>
-        <w:rPr>
-          <w:rFonts w:eastAsia="Lato" w:cs="Lato"/>
-          <w:b/>
-          <w:color w:val="000000"/>
-        </w:rPr>
-        <w:t xml:space="preserve">Estructures del desenvolupament de programari </w:t>
-      </w:r>
-    </w:p>
-    <w:p>
-      <w:pPr>
-        <w:pStyle w:val="normal1"/>
-        <w:widowControl w:val="false"/>
-        <w:spacing w:before="45" w:after="0"/>
-        <w:ind w:hanging="355" w:start="1913" w:end="430"/>
-        <w:rPr/>
-      </w:pPr>
-      <w:r>
-        <w:rPr>
-          <w:rFonts w:eastAsia="Courier New" w:cs="Courier New"/>
-          <w:color w:val="000000"/>
-          <w:sz w:val="20"/>
-          <w:szCs w:val="20"/>
-        </w:rPr>
-        <w:t xml:space="preserve">o </w:t>
-      </w:r>
-      <w:r>
-        <w:rPr>
-          <w:rFonts w:eastAsia="Lato" w:cs="Lato"/>
-          <w:color w:val="000000"/>
-        </w:rPr>
-        <w:t xml:space="preserve">Explicació del procés de desenvolupament de programari segons el model en  cascada. </w:t>
-      </w:r>
-    </w:p>
-    <w:p>
-      <w:pPr>
-        <w:pStyle w:val="normal1"/>
-        <w:widowControl w:val="false"/>
-        <w:spacing w:before="12" w:after="0"/>
-        <w:ind w:hanging="362" w:start="1919" w:end="425"/>
-        <w:rPr/>
-      </w:pPr>
-      <w:r>
-        <w:rPr>
-          <w:rFonts w:eastAsia="Courier New" w:cs="Courier New"/>
-          <w:color w:val="000000"/>
-          <w:sz w:val="20"/>
-          <w:szCs w:val="20"/>
-        </w:rPr>
-        <w:t xml:space="preserve">o </w:t>
-      </w:r>
-      <w:r>
-        <w:rPr>
-          <w:rFonts w:eastAsia="Lato" w:cs="Lato"/>
-          <w:color w:val="000000"/>
-        </w:rPr>
-        <w:t xml:space="preserve">Identificació dels </w:t>
-      </w:r>
-      <w:r>
-        <w:rPr>
-          <w:rFonts w:eastAsia="Lato" w:cs="Lato"/>
-          <w:b/>
-          <w:color w:val="000000"/>
-        </w:rPr>
-        <w:t xml:space="preserve">rols professionals </w:t>
-      </w:r>
-      <w:r>
-        <w:rPr>
-          <w:rFonts w:eastAsia="Lato" w:cs="Lato"/>
-          <w:color w:val="000000"/>
-        </w:rPr>
-        <w:t xml:space="preserve">implicats i de les seves funcions (analista,  programador, arquitecte...). </w:t>
-      </w:r>
-    </w:p>
-    <w:p>
-      <w:pPr>
-        <w:pStyle w:val="normal1"/>
-        <w:widowControl w:val="false"/>
-        <w:spacing w:before="12" w:after="0"/>
-        <w:ind w:hanging="351" w:start="1908" w:end="425"/>
-        <w:rPr/>
-      </w:pPr>
-      <w:r>
-        <w:rPr>
-          <w:rFonts w:eastAsia="Courier New" w:cs="Courier New"/>
-          <w:color w:val="000000"/>
-          <w:sz w:val="20"/>
-          <w:szCs w:val="20"/>
-        </w:rPr>
-        <w:t xml:space="preserve">o </w:t>
-      </w:r>
-      <w:r>
-        <w:rPr>
-          <w:rFonts w:eastAsia="Lato" w:cs="Lato"/>
-          <w:color w:val="000000"/>
-        </w:rPr>
-        <w:t>Explicació del concepte d’</w:t>
-      </w:r>
-      <w:r>
-        <w:rPr>
-          <w:rFonts w:eastAsia="Lato" w:cs="Lato"/>
-          <w:b/>
-          <w:color w:val="000000"/>
-        </w:rPr>
-        <w:t xml:space="preserve">arquitectura de software </w:t>
-      </w:r>
-      <w:r>
-        <w:rPr>
-          <w:rFonts w:eastAsia="Lato" w:cs="Lato"/>
-          <w:color w:val="000000"/>
-        </w:rPr>
-        <w:t xml:space="preserve">i d’un patró o antipatró (a  triar). </w:t>
-      </w:r>
-    </w:p>
-    <w:p>
-      <w:pPr>
-        <w:pStyle w:val="normal1"/>
-        <w:widowControl w:val="false"/>
-        <w:spacing w:before="12" w:after="0"/>
-        <w:ind w:start="833"/>
-        <w:rPr/>
-      </w:pPr>
-      <w:r>
-        <w:rPr>
-          <w:rFonts w:eastAsia="Lato" w:cs="Lato"/>
-          <w:color w:val="000000"/>
-        </w:rPr>
-        <w:t xml:space="preserve">3) </w:t>
-      </w:r>
-      <w:r>
-        <w:rPr>
-          <w:rFonts w:eastAsia="Lato" w:cs="Lato"/>
-          <w:b/>
-          <w:color w:val="000000"/>
-        </w:rPr>
-        <w:t>Entorns de desenvolupament (IDE)</w:t>
-      </w:r>
-      <w:r>
-        <w:rPr>
-          <w:rFonts w:eastAsia="Lato" w:cs="Lato"/>
-          <w:color w:val="000000"/>
-          <w:sz w:val="18"/>
-          <w:szCs w:val="18"/>
-        </w:rPr>
-        <w:t xml:space="preserve"> </w:t>
-      </w:r>
-    </w:p>
-    <w:p>
-      <w:pPr>
-        <w:pStyle w:val="normal1"/>
-        <w:widowControl w:val="false"/>
-        <w:spacing w:before="66" w:after="0"/>
-        <w:ind w:hanging="347" w:start="1904" w:end="429"/>
-        <w:rPr/>
-      </w:pPr>
-      <w:r>
-        <w:rPr>
-          <w:rFonts w:eastAsia="Courier New" w:cs="Courier New"/>
-          <w:color w:val="000000"/>
-          <w:sz w:val="20"/>
-          <w:szCs w:val="20"/>
-        </w:rPr>
-        <w:t xml:space="preserve">o </w:t>
-      </w:r>
-      <w:r>
-        <w:rPr>
-          <w:rFonts w:eastAsia="Lato" w:cs="Lato"/>
-          <w:color w:val="000000"/>
-        </w:rPr>
-        <w:t xml:space="preserve">Investigació sobre dos IDE diferents (per exemple: Visual Studio i Eclipse o  Visual Studio Code i InteliJ IDEA, .....). </w:t>
-      </w:r>
-    </w:p>
-    <w:p>
-      <w:pPr>
-        <w:pStyle w:val="normal1"/>
-        <w:widowControl w:val="false"/>
-        <w:spacing w:before="12" w:after="0"/>
-        <w:ind w:start="1558"/>
-        <w:rPr/>
-      </w:pPr>
-      <w:r>
-        <w:rPr>
-          <w:rFonts w:eastAsia="Courier New" w:cs="Courier New"/>
-          <w:color w:val="000000"/>
-          <w:sz w:val="20"/>
-          <w:szCs w:val="20"/>
-        </w:rPr>
-        <w:t xml:space="preserve">o </w:t>
-      </w:r>
-      <w:r>
-        <w:rPr>
-          <w:rFonts w:eastAsia="Lato" w:cs="Lato"/>
-          <w:color w:val="000000"/>
-        </w:rPr>
-        <w:t xml:space="preserve">Comparació entre ells segons: </w:t>
-      </w:r>
-    </w:p>
-    <w:p>
-      <w:pPr>
-        <w:pStyle w:val="normal1"/>
-        <w:widowControl w:val="false"/>
-        <w:spacing w:before="47" w:after="0"/>
-        <w:ind w:start="2280"/>
-        <w:rPr/>
-      </w:pPr>
-      <w:r>
-        <w:rPr>
-          <w:rFonts w:eastAsia="Noto Sans Symbols" w:cs="Noto Sans Symbols"/>
-          <w:color w:val="000000"/>
-          <w:sz w:val="20"/>
-          <w:szCs w:val="20"/>
-        </w:rPr>
-        <w:t xml:space="preserve">▪ </w:t>
-      </w:r>
-      <w:r>
-        <w:rPr>
-          <w:rFonts w:eastAsia="Lato" w:cs="Lato"/>
-          <w:color w:val="000000"/>
-        </w:rPr>
-        <w:t xml:space="preserve">Sistema operatiu </w:t>
-      </w:r>
-    </w:p>
-    <w:p>
-      <w:pPr>
-        <w:pStyle w:val="normal1"/>
-        <w:widowControl w:val="false"/>
-        <w:spacing w:before="45" w:after="0"/>
-        <w:ind w:start="2280"/>
-        <w:rPr/>
-      </w:pPr>
-      <w:r>
-        <w:rPr>
-          <w:rFonts w:eastAsia="Noto Sans Symbols" w:cs="Noto Sans Symbols"/>
-          <w:color w:val="000000"/>
-          <w:sz w:val="20"/>
-          <w:szCs w:val="20"/>
-        </w:rPr>
-        <w:t xml:space="preserve">▪ </w:t>
-      </w:r>
-      <w:r>
-        <w:rPr>
-          <w:rFonts w:eastAsia="Lato" w:cs="Lato"/>
-          <w:color w:val="000000"/>
-        </w:rPr>
-        <w:t xml:space="preserve">Llenguatges i frameworks compatibles </w:t>
-      </w:r>
-    </w:p>
-    <w:p>
-      <w:pPr>
-        <w:pStyle w:val="normal1"/>
-        <w:widowControl w:val="false"/>
-        <w:spacing w:before="48" w:after="0"/>
-        <w:ind w:start="2280"/>
-        <w:rPr/>
-      </w:pPr>
-      <w:r>
-        <w:rPr>
-          <w:rFonts w:eastAsia="Noto Sans Symbols" w:cs="Noto Sans Symbols"/>
-          <w:color w:val="000000"/>
-          <w:sz w:val="20"/>
-          <w:szCs w:val="20"/>
-        </w:rPr>
-        <w:t xml:space="preserve">▪ </w:t>
-      </w:r>
-      <w:r>
-        <w:rPr>
-          <w:rFonts w:eastAsia="Lato" w:cs="Lato"/>
-          <w:color w:val="000000"/>
-        </w:rPr>
-        <w:t xml:space="preserve">Eines i personalització </w:t>
-      </w:r>
-    </w:p>
-    <w:p>
-      <w:pPr>
-        <w:pStyle w:val="normal1"/>
-        <w:widowControl w:val="false"/>
-        <w:spacing w:before="45" w:after="0"/>
-        <w:ind w:hanging="353" w:start="1911" w:end="427"/>
-        <w:rPr/>
-      </w:pPr>
-      <w:r>
-        <w:rPr>
-          <w:rFonts w:eastAsia="Courier New" w:cs="Courier New"/>
-          <w:color w:val="000000"/>
-          <w:sz w:val="20"/>
-          <w:szCs w:val="20"/>
-        </w:rPr>
-        <w:t xml:space="preserve">o </w:t>
-      </w:r>
-      <w:r>
-        <w:rPr>
-          <w:rFonts w:eastAsia="Lato" w:cs="Lato"/>
-          <w:color w:val="000000"/>
-        </w:rPr>
-        <w:t xml:space="preserve">Justificació de quin triarien per desenvolupar un projecte concret (exemple: una  aplicació de gestió de dades). </w:t>
-      </w:r>
-    </w:p>
-    <w:p>
-      <w:pPr>
-        <w:pStyle w:val="normal1"/>
-        <w:widowControl w:val="false"/>
-        <w:spacing w:before="12" w:after="0"/>
-        <w:ind w:start="826"/>
-        <w:rPr/>
-      </w:pPr>
-      <w:r>
-        <w:rPr>
-          <w:rFonts w:eastAsia="Lato" w:cs="Lato"/>
-          <w:color w:val="000000"/>
-        </w:rPr>
-        <w:t xml:space="preserve">4) </w:t>
-      </w:r>
-      <w:r>
-        <w:rPr>
-          <w:rFonts w:eastAsia="Lato" w:cs="Lato"/>
-          <w:b/>
-          <w:color w:val="000000"/>
-        </w:rPr>
-        <w:t xml:space="preserve">Aplicació pràctica </w:t>
-      </w:r>
-    </w:p>
-    <w:p>
-      <w:pPr>
-        <w:pStyle w:val="normal1"/>
-        <w:widowControl w:val="false"/>
-        <w:spacing w:before="47" w:after="0"/>
-        <w:ind w:hanging="362" w:start="1919" w:end="428"/>
-        <w:rPr/>
-      </w:pPr>
-      <w:r>
-        <w:rPr>
-          <w:rFonts w:eastAsia="Courier New" w:cs="Courier New"/>
-          <w:color w:val="000000"/>
-          <w:sz w:val="20"/>
-          <w:szCs w:val="20"/>
-        </w:rPr>
-        <w:t xml:space="preserve">o </w:t>
-      </w:r>
-      <w:r>
-        <w:rPr>
-          <w:rFonts w:eastAsia="Lato" w:cs="Lato"/>
-          <w:color w:val="000000"/>
-        </w:rPr>
-        <w:t xml:space="preserve">Captura o simulació de com es crearia un projecte senzill en un IDE (pot ser una  pantalla o un pseudocodi). </w:t>
-      </w:r>
-    </w:p>
-    <w:p>
-      <w:pPr>
-        <w:pStyle w:val="normal1"/>
-        <w:widowControl w:val="false"/>
-        <w:spacing w:before="16" w:after="0"/>
-        <w:ind w:hanging="355" w:start="1913" w:end="427"/>
-        <w:rPr/>
-      </w:pPr>
-      <w:r>
-        <w:rPr>
-          <w:rFonts w:eastAsia="Courier New" w:cs="Courier New"/>
-          <w:color w:val="000000"/>
-          <w:sz w:val="20"/>
-          <w:szCs w:val="20"/>
-        </w:rPr>
-        <w:t xml:space="preserve">o </w:t>
-      </w:r>
-      <w:r>
-        <w:rPr>
-          <w:rFonts w:eastAsia="Nova Mono" w:cs="Nova Mono"/>
-          <w:color w:val="000000"/>
-        </w:rPr>
-        <w:t xml:space="preserve">Descripció del cicle complet: creació del codi font → compilació → obtenció del  codi executiu. </w:t>
-      </w:r>
-    </w:p>
-    <w:p>
-      <w:pPr>
-        <w:pStyle w:val="normal1"/>
-        <w:widowControl w:val="false"/>
-        <w:spacing w:before="16" w:after="0"/>
-        <w:ind w:hanging="358" w:start="1916" w:end="429"/>
-        <w:rPr/>
-      </w:pPr>
-      <w:r>
-        <w:rPr>
-          <w:rFonts w:eastAsia="Courier New" w:cs="Courier New"/>
-          <w:color w:val="000000"/>
-          <w:sz w:val="20"/>
-          <w:szCs w:val="20"/>
-        </w:rPr>
-        <w:t xml:space="preserve">o </w:t>
-      </w:r>
-      <w:r>
-        <w:rPr>
-          <w:rFonts w:eastAsia="Lato" w:cs="Lato"/>
-          <w:color w:val="000000"/>
-        </w:rPr>
-        <w:t xml:space="preserve">Relació amb la màquina de Von Neumann (com es transforma el codi en  instruccions executables per la CPU). </w:t>
-      </w:r>
-    </w:p>
-    <w:p>
-      <w:pPr>
-        <w:pStyle w:val="normal1"/>
-        <w:widowControl w:val="false"/>
-        <w:spacing w:before="420" w:after="0"/>
-        <w:ind w:start="471"/>
-        <w:rPr>
-          <w:rFonts w:eastAsia="Lato" w:cs="Lato"/>
-          <w:b/>
-          <w:color w:val="000000"/>
-          <w:sz w:val="24"/>
-          <w:szCs w:val="24"/>
-        </w:rPr>
-      </w:pPr>
-      <w:r>
-        <w:rPr>
-          <w:rFonts w:eastAsia="Lato" w:cs="Lato"/>
-          <w:b/>
-          <w:color w:val="000000"/>
-          <w:sz w:val="24"/>
-          <w:szCs w:val="24"/>
-        </w:rPr>
-        <w:t xml:space="preserve">3. Rúbrica d’avaluació (10 punts totals) </w:t>
-      </w:r>
-    </w:p>
-    <w:p>
-      <w:pPr>
-        <w:pStyle w:val="normal1"/>
-        <w:widowControl w:val="false"/>
-        <w:spacing w:before="243" w:after="0"/>
-        <w:ind w:start="518" w:end="524"/>
-        <w:jc w:val="end"/>
-        <w:rPr/>
-      </w:pPr>
-      <w:r>
-        <w:rPr>
-          <w:rFonts w:eastAsia="Lato" w:cs="Lato"/>
-          <w:b/>
-          <w:color w:val="000000"/>
-        </w:rPr>
-        <w:t xml:space="preserve">Criteri Descripció Puntuació </w:t>
-      </w:r>
-      <w:r>
-        <w:rPr>
-          <w:rFonts w:eastAsia="Lato" w:cs="Lato"/>
-          <w:b/>
-          <w:color w:val="000000"/>
-          <w:sz w:val="37"/>
-          <w:szCs w:val="37"/>
-          <w:vertAlign w:val="subscript"/>
-        </w:rPr>
-        <w:t xml:space="preserve">1. Model de Von Neumann </w:t>
-      </w:r>
-      <w:r>
-        <w:rPr>
-          <w:rFonts w:eastAsia="Lato" w:cs="Lato"/>
-          <w:color w:val="000000"/>
-        </w:rPr>
-        <w:t xml:space="preserve">Explicació clara del model i la seva relació amb  </w:t>
-      </w:r>
-      <w:r>
-        <w:rPr>
-          <w:rFonts w:eastAsia="Lato" w:cs="Lato"/>
-          <w:color w:val="000000"/>
-          <w:sz w:val="37"/>
-          <w:szCs w:val="37"/>
-          <w:vertAlign w:val="subscript"/>
-        </w:rPr>
-        <w:t xml:space="preserve">l’execució d’un programa. Esquema ben elaborat. </w:t>
-      </w:r>
-      <w:r>
-        <w:rPr>
-          <w:rFonts w:eastAsia="Lato" w:cs="Lato"/>
-          <w:b/>
-          <w:color w:val="000000"/>
-        </w:rPr>
-        <w:t xml:space="preserve">2 punts </w:t>
-      </w:r>
-    </w:p>
-    <w:p>
-      <w:pPr>
-        <w:sectPr>
-          <w:headerReference w:type="even" r:id="rId40"/>
-          <w:headerReference w:type="default" r:id="rId41"/>
-          <w:footerReference w:type="even" r:id="rId42"/>
-          <w:footerReference w:type="default" r:id="rId43"/>
-          <w:type w:val="nextPage"/>
-          <w:pgSz w:w="11906" w:h="16838"/>
-          <w:pgMar w:left="1417" w:right="1417" w:gutter="0" w:header="626" w:top="2249" w:footer="1519" w:bottom="3054"/>
-          <w:pgNumType w:start="1" w:fmt="decimal"/>
-          <w:formProt w:val="false"/>
-          <w:textDirection w:val="lrTb"/>
-          <w:docGrid w:type="default" w:linePitch="100" w:charSpace="0"/>
-        </w:sectPr>
-      </w:pPr>
-    </w:p>
-    <w:p>
-      <w:pPr>
-        <w:pStyle w:val="normal1"/>
-        <w:widowControl w:val="false"/>
-        <w:rPr>
-          <w:rFonts w:eastAsia="Lato" w:cs="Lato"/>
-          <w:b/>
-          <w:color w:val="000000"/>
-        </w:rPr>
-      </w:pPr>
-      <w:r>
-        <w:rPr>
-          <w:rFonts w:eastAsia="Lato" w:cs="Lato"/>
-          <w:b/>
-          <w:color w:val="000000"/>
-        </w:rPr>
-        <w:t xml:space="preserve">2. Procés de  </w:t>
-      </w:r>
-    </w:p>
-    <w:p>
-      <w:pPr>
-        <w:pStyle w:val="normal1"/>
-        <w:widowControl w:val="false"/>
-        <w:spacing w:before="45" w:after="0"/>
-        <w:rPr>
-          <w:rFonts w:eastAsia="Lato" w:cs="Lato"/>
-          <w:b/>
-          <w:color w:val="000000"/>
-        </w:rPr>
-      </w:pPr>
-      <w:r>
-        <w:rPr>
-          <w:rFonts w:eastAsia="Lato" w:cs="Lato"/>
-          <w:b/>
-          <w:color w:val="000000"/>
-        </w:rPr>
-        <w:t xml:space="preserve">desenvolupament de  software </w:t>
-      </w:r>
-    </w:p>
-    <w:p>
-      <w:pPr>
-        <w:pStyle w:val="normal1"/>
-        <w:widowControl w:val="false"/>
-        <w:rPr>
-          <w:rFonts w:eastAsia="Lato" w:cs="Lato"/>
-          <w:color w:val="000000"/>
-        </w:rPr>
-      </w:pPr>
-      <w:r>
-        <w:rPr>
-          <w:rFonts w:eastAsia="Lato" w:cs="Lato"/>
-          <w:color w:val="000000"/>
-        </w:rPr>
-        <w:t xml:space="preserve">Identificació correcta de fases, rols i  </w:t>
-      </w:r>
-    </w:p>
-    <w:p>
-      <w:pPr>
-        <w:pStyle w:val="normal1"/>
-        <w:widowControl w:val="false"/>
-        <w:rPr/>
-      </w:pPr>
-      <w:r>
-        <w:rPr>
-          <w:rFonts w:eastAsia="Lato" w:cs="Lato"/>
-          <w:color w:val="000000"/>
-          <w:sz w:val="37"/>
-          <w:szCs w:val="37"/>
-          <w:vertAlign w:val="subscript"/>
-        </w:rPr>
-        <w:t>patrons/antipatrons.</w:t>
-      </w:r>
-      <w:r>
-        <w:rPr>
-          <w:rFonts w:eastAsia="Lato" w:cs="Lato"/>
-          <w:b/>
-          <w:color w:val="000000"/>
-        </w:rPr>
-        <w:t xml:space="preserve">2 punts </w:t>
-      </w:r>
-    </w:p>
-    <w:p>
-      <w:pPr>
-        <w:sectPr>
-          <w:type w:val="continuous"/>
-          <w:pgSz w:w="11906" w:h="16838"/>
-          <w:pgMar w:left="1417" w:right="1417" w:gutter="0" w:header="626" w:top="2249" w:footer="1519" w:bottom="3054"/>
-          <w:cols w:num="2" w:space="0" w:equalWidth="true" w:sep="false"/>
-          <w:formProt w:val="false"/>
-          <w:textDirection w:val="lrTb"/>
-          <w:docGrid w:type="default" w:linePitch="100" w:charSpace="0"/>
-        </w:sectPr>
-      </w:pPr>
-    </w:p>
-    <w:p>
-      <w:pPr>
-        <w:pStyle w:val="normal1"/>
-        <w:widowControl w:val="false"/>
-        <w:spacing w:before="230" w:after="0"/>
-        <w:ind w:hanging="2825" w:start="3341" w:end="781"/>
-        <w:rPr/>
-      </w:pPr>
-      <w:r>
-        <w:rPr>
-          <w:rFonts w:eastAsia="Lato" w:cs="Lato"/>
-          <w:b/>
-          <w:color w:val="000000"/>
-          <w:sz w:val="37"/>
-          <w:szCs w:val="37"/>
-          <w:vertAlign w:val="subscript"/>
-        </w:rPr>
-        <w:t xml:space="preserve">3. Comparació d’IDE </w:t>
-      </w:r>
-      <w:r>
-        <w:rPr>
-          <w:rFonts w:eastAsia="Lato" w:cs="Lato"/>
-          <w:color w:val="000000"/>
-        </w:rPr>
-        <w:t xml:space="preserve">Comparativa coherent i raonada entre dos entorns  </w:t>
-      </w:r>
-      <w:r>
-        <w:rPr>
-          <w:rFonts w:eastAsia="Lato" w:cs="Lato"/>
-          <w:color w:val="000000"/>
-          <w:sz w:val="37"/>
-          <w:szCs w:val="37"/>
-          <w:vertAlign w:val="subscript"/>
-        </w:rPr>
-        <w:t xml:space="preserve">de desenvolupament, amb justificació de la tria. </w:t>
-      </w:r>
-      <w:r>
-        <w:rPr>
-          <w:rFonts w:eastAsia="Lato" w:cs="Lato"/>
-          <w:b/>
-          <w:color w:val="000000"/>
-        </w:rPr>
-        <w:t xml:space="preserve">2 punts </w:t>
-      </w:r>
-    </w:p>
-    <w:p>
-      <w:pPr>
-        <w:pStyle w:val="normal1"/>
-        <w:widowControl w:val="false"/>
-        <w:ind w:hanging="2838" w:start="3348" w:end="781"/>
-        <w:rPr/>
-      </w:pPr>
-      <w:r>
-        <w:rPr>
-          <w:rFonts w:eastAsia="Lato" w:cs="Lato"/>
-          <w:b/>
-          <w:color w:val="000000"/>
-          <w:sz w:val="37"/>
-          <w:szCs w:val="37"/>
-          <w:vertAlign w:val="subscript"/>
-        </w:rPr>
-        <w:t xml:space="preserve">4. Aplicació pràctica </w:t>
-      </w:r>
-      <w:r>
-        <w:rPr>
-          <w:rFonts w:eastAsia="Lato" w:cs="Lato"/>
-          <w:color w:val="000000"/>
-        </w:rPr>
-        <w:t xml:space="preserve">Exemple funcional o simulació clara de creació d’un  </w:t>
-      </w:r>
-      <w:r>
-        <w:rPr>
-          <w:rFonts w:eastAsia="Lato" w:cs="Lato"/>
-          <w:color w:val="000000"/>
-          <w:sz w:val="37"/>
-          <w:szCs w:val="37"/>
-          <w:vertAlign w:val="subscript"/>
-        </w:rPr>
-        <w:t xml:space="preserve">projecte en IDE i explicació tècnica. </w:t>
-      </w:r>
-      <w:r>
-        <w:rPr>
-          <w:rFonts w:eastAsia="Lato" w:cs="Lato"/>
-          <w:b/>
-          <w:color w:val="000000"/>
-        </w:rPr>
-        <w:t xml:space="preserve">2 punts </w:t>
-      </w:r>
-    </w:p>
-    <w:p>
-      <w:pPr>
-        <w:pStyle w:val="normal1"/>
-        <w:widowControl w:val="false"/>
-        <w:ind w:hanging="2816" w:start="3335" w:end="878"/>
-        <w:rPr/>
-      </w:pPr>
-      <w:r>
-        <w:rPr>
-          <w:rFonts w:eastAsia="Lato" w:cs="Lato"/>
-          <w:b/>
-          <w:color w:val="000000"/>
-          <w:sz w:val="37"/>
-          <w:szCs w:val="37"/>
-          <w:vertAlign w:val="subscript"/>
-        </w:rPr>
-        <w:t xml:space="preserve">5. Presentació i redacció </w:t>
-      </w:r>
-      <w:r>
-        <w:rPr>
-          <w:rFonts w:eastAsia="Lato" w:cs="Lato"/>
-          <w:color w:val="000000"/>
-        </w:rPr>
-        <w:t xml:space="preserve">Estructura, ortografia, claredat i ús adequat de  </w:t>
-      </w:r>
-      <w:r>
-        <w:rPr>
-          <w:rFonts w:eastAsia="Lato" w:cs="Lato"/>
-          <w:color w:val="000000"/>
-          <w:sz w:val="37"/>
-          <w:szCs w:val="37"/>
-          <w:vertAlign w:val="subscript"/>
-        </w:rPr>
-        <w:t xml:space="preserve">vocabulari tècnic. </w:t>
-      </w:r>
-      <w:r>
-        <w:rPr>
-          <w:rFonts w:eastAsia="Lato" w:cs="Lato"/>
-          <w:b/>
-          <w:color w:val="000000"/>
-        </w:rPr>
-        <w:t xml:space="preserve">1 punt </w:t>
-      </w:r>
-    </w:p>
-    <w:p>
-      <w:pPr>
-        <w:sectPr>
-          <w:type w:val="continuous"/>
-          <w:pgSz w:w="11906" w:h="16838"/>
-          <w:pgMar w:left="1417" w:right="1417" w:gutter="0" w:header="626" w:top="2249" w:footer="1519" w:bottom="3054"/>
-          <w:formProt w:val="false"/>
-          <w:textDirection w:val="lrTb"/>
-          <w:docGrid w:type="default" w:linePitch="100" w:charSpace="0"/>
-        </w:sectPr>
-      </w:pPr>
-    </w:p>
-    <w:p>
-      <w:pPr>
-        <w:pStyle w:val="normal1"/>
-        <w:widowControl w:val="false"/>
-        <w:rPr>
-          <w:rFonts w:eastAsia="Lato" w:cs="Lato"/>
-          <w:b/>
-          <w:color w:val="000000"/>
-        </w:rPr>
-      </w:pPr>
-      <w:r>
-        <w:rPr>
-          <w:rFonts w:eastAsia="Lato" w:cs="Lato"/>
-          <w:b/>
-          <w:color w:val="000000"/>
-        </w:rPr>
-        <w:t xml:space="preserve">6. Creativitat i reflexió  personal </w:t>
-      </w:r>
-    </w:p>
-    <w:p>
-      <w:pPr>
-        <w:pStyle w:val="normal1"/>
-        <w:widowControl w:val="false"/>
-        <w:rPr/>
-      </w:pPr>
-      <w:r>
-        <w:rPr>
-          <w:rFonts w:eastAsia="Lato" w:cs="Lato"/>
-          <w:color w:val="000000"/>
-        </w:rPr>
-        <w:t xml:space="preserve">Capacitat de relacionar conceptes i mostrar una  </w:t>
-      </w:r>
-      <w:r>
-        <w:rPr>
-          <w:rFonts w:eastAsia="Lato" w:cs="Lato"/>
-          <w:color w:val="000000"/>
-          <w:sz w:val="37"/>
-          <w:szCs w:val="37"/>
-          <w:vertAlign w:val="subscript"/>
-        </w:rPr>
-        <w:t xml:space="preserve">comprensió pròpia i crítica. </w:t>
-      </w:r>
-      <w:r>
-        <w:rPr>
-          <w:rFonts w:eastAsia="Lato" w:cs="Lato"/>
-          <w:b/>
-          <w:color w:val="000000"/>
-        </w:rPr>
-        <w:t>1 punt</w:t>
-      </w:r>
-    </w:p>
-    <w:p>
-      <w:pPr>
-        <w:sectPr>
-          <w:type w:val="continuous"/>
-          <w:pgSz w:w="11906" w:h="16838"/>
-          <w:pgMar w:left="1417" w:right="1417" w:gutter="0" w:header="626" w:top="2249" w:footer="1519" w:bottom="3054"/>
-          <w:cols w:num="2" w:space="0" w:equalWidth="true" w:sep="false"/>
-          <w:formProt w:val="false"/>
-          <w:textDirection w:val="lrTb"/>
-          <w:docGrid w:type="default" w:linePitch="100" w:charSpace="0"/>
-        </w:sectPr>
-      </w:pPr>
-    </w:p>
-    <w:p>
-      <w:pPr>
-        <w:pStyle w:val="normal1"/>
-        <w:widowControl w:val="false"/>
-        <w:rPr>
-          <w:rFonts w:eastAsia="Lato" w:cs="Lato"/>
-          <w:b/>
-          <w:color w:val="000000"/>
-        </w:rPr>
-      </w:pPr>
-      <w:r>
-        <w:rPr>
-          <w:rFonts w:eastAsia="Lato" w:cs="Lato"/>
-          <w:b/>
-          <w:color w:val="000000"/>
-        </w:rPr>
-      </w:r>
-    </w:p>
-    <w:p>
-      <w:pPr>
-        <w:pStyle w:val="normal1"/>
-        <w:widowControl w:val="false"/>
-        <w:rPr>
-          <w:color w:val="000000"/>
-        </w:rPr>
-      </w:pPr>
-      <w:r>
-        <w:rPr>
-          <w:color w:val="000000"/>
-        </w:rPr>
-      </w:r>
-    </w:p>
-    <w:p>
-      <w:pPr>
-        <w:pStyle w:val="normal1"/>
-        <w:widowControl w:val="false"/>
-        <w:rPr>
-          <w:color w:val="000000"/>
-        </w:rPr>
-      </w:pPr>
-      <w:r>
-        <w:rPr>
-          <w:color w:val="000000"/>
-        </w:rPr>
-      </w:r>
-    </w:p>
-    <w:p>
-      <w:pPr>
-        <w:pStyle w:val="normal1"/>
-        <w:widowControl w:val="false"/>
-        <w:ind w:start="463"/>
-        <w:rPr>
-          <w:rFonts w:eastAsia="Noto Sans" w:cs="Noto Sans"/>
-          <w:color w:val="000000"/>
-          <w:sz w:val="8"/>
-          <w:szCs w:val="8"/>
-        </w:rPr>
-      </w:pPr>
-      <w:r>
-        <w:rPr>
-          <w:rFonts w:eastAsia="Noto Sans" w:cs="Noto Sans"/>
-          <w:color w:val="000000"/>
-          <w:sz w:val="8"/>
-          <w:szCs w:val="8"/>
-        </w:rPr>
-        <w:t xml:space="preserve">  </w:t>
-      </w:r>
-    </w:p>
-    <w:p>
-      <w:pPr>
-        <w:pStyle w:val="normal1"/>
-        <w:widowControl w:val="false"/>
-        <w:spacing w:before="419" w:after="0"/>
-        <w:ind w:end="3832"/>
-        <w:jc w:val="end"/>
-        <w:rPr/>
-      </w:pPr>
-      <w:r>
-        <w:rPr/>
-      </w:r>
-    </w:p>
-    <w:p>
-      <w:pPr>
-        <w:pStyle w:val="normal1"/>
-        <w:widowControl w:val="false"/>
-        <w:spacing w:before="436" w:after="0"/>
-        <w:ind w:start="463"/>
-        <w:rPr>
-          <w:rFonts w:eastAsia="Lato" w:cs="Lato"/>
-          <w:color w:val="000000"/>
-          <w:sz w:val="18"/>
-          <w:szCs w:val="18"/>
-        </w:rPr>
-      </w:pPr>
-      <w:r>
-        <w:rPr>
-          <w:rFonts w:eastAsia="Lato" w:cs="Lato"/>
-          <w:color w:val="000000"/>
-          <w:sz w:val="18"/>
-          <w:szCs w:val="18"/>
-        </w:rPr>
-        <w:t xml:space="preserve">  </w:t>
-      </w:r>
-    </w:p>
-    <w:p>
-      <w:pPr>
-        <w:pStyle w:val="normal1"/>
-        <w:widowControl w:val="false"/>
-        <w:spacing w:before="69" w:after="0"/>
-        <w:ind w:firstLine="1" w:start="472" w:end="1336"/>
-        <w:rPr>
-          <w:rFonts w:eastAsia="Lato" w:cs="Lato"/>
-          <w:b/>
-          <w:color w:val="000000"/>
-          <w:sz w:val="24"/>
-          <w:szCs w:val="24"/>
-        </w:rPr>
-      </w:pPr>
-      <w:r>
-        <w:rPr>
-          <w:rFonts w:eastAsia="Lato" w:cs="Lato"/>
-          <w:b/>
-          <w:color w:val="000000"/>
-          <w:sz w:val="24"/>
-          <w:szCs w:val="24"/>
-        </w:rPr>
-        <w:t xml:space="preserve">Opcional (per nota extra, eximeix del examen del trimestre, si es un vídeo de  qualitat, contingut i originalitat) </w:t>
-      </w:r>
-    </w:p>
-    <w:p>
-      <w:pPr>
-        <w:pStyle w:val="normal1"/>
-        <w:widowControl w:val="false"/>
-        <w:spacing w:before="164" w:after="0"/>
-        <w:ind w:firstLine="6" w:start="478" w:end="425"/>
-        <w:jc w:val="both"/>
-        <w:rPr/>
-      </w:pPr>
-      <w:r>
-        <w:rPr>
-          <w:rFonts w:eastAsia="Lato" w:cs="Lato"/>
-          <w:color w:val="000000"/>
-        </w:rPr>
-        <w:t xml:space="preserve">Els alumnes poden crear un petit </w:t>
-      </w:r>
-      <w:r>
-        <w:rPr>
-          <w:rFonts w:eastAsia="Lato" w:cs="Lato"/>
-          <w:b/>
-          <w:color w:val="000000"/>
-        </w:rPr>
-        <w:t xml:space="preserve">vídeo o presentació visual </w:t>
-      </w:r>
-      <w:r>
-        <w:rPr>
-          <w:rFonts w:eastAsia="Lato" w:cs="Lato"/>
-          <w:color w:val="000000"/>
-        </w:rPr>
-        <w:t>(fins a 3 minuts) on expliquin amb  les seves paraules com la màquina de Von Neumann “fa possible” l’execució d’un programa dins  un IDE.</w:t>
-      </w:r>
-    </w:p>
-    <w:p>
-      <w:pPr>
-        <w:pStyle w:val="normal1"/>
-        <w:widowControl w:val="false"/>
-        <w:rPr>
-          <w:color w:val="000000"/>
-        </w:rPr>
-      </w:pPr>
-      <w:r>
-        <w:rPr>
-          <w:color w:val="000000"/>
-        </w:rPr>
-      </w:r>
-    </w:p>
-    <w:p>
-      <w:pPr>
-        <w:pStyle w:val="normal1"/>
-        <w:widowControl w:val="false"/>
-        <w:rPr>
-          <w:color w:val="000000"/>
-        </w:rPr>
-      </w:pPr>
-      <w:r>
-        <w:rPr>
-          <w:color w:val="000000"/>
-        </w:rPr>
-      </w:r>
-    </w:p>
     <w:sectPr>
-      <w:type w:val="continuous"/>
+      <w:headerReference w:type="even" r:id="rId33"/>
+      <w:headerReference w:type="default" r:id="rId34"/>
+      <w:footerReference w:type="even" r:id="rId35"/>
+      <w:footerReference w:type="default" r:id="rId36"/>
+      <w:type w:val="nextPage"/>
       <w:pgSz w:w="11906" w:h="16838"/>
       <w:pgMar w:left="1417" w:right="1417" w:gutter="0" w:header="626" w:top="2249" w:footer="1519" w:bottom="3054"/>
+      <w:pgNumType w:start="1" w:fmt="decimal"/>
       <w:formProt w:val="false"/>
       <w:textDirection w:val="lrTb"/>
       <w:docGrid w:type="default" w:linePitch="100" w:charSpace="0"/>
@@ -9607,8 +7882,8 @@
       <w:tblLook w:firstRow="1" w:noVBand="1" w:lastRow="0" w:firstColumn="1" w:lastColumn="0" w:noHBand="0" w:val="04a0"/>
     </w:tblPr>
     <w:tblGrid>
-      <w:gridCol w:w="2623"/>
-      <w:gridCol w:w="3902"/>
+      <w:gridCol w:w="2622"/>
+      <w:gridCol w:w="3903"/>
       <w:gridCol w:w="2538"/>
     </w:tblGrid>
     <w:tr>
@@ -9617,7 +7892,7 @@
       </w:trPr>
       <w:tc>
         <w:tcPr>
-          <w:tcW w:w="2623" w:type="dxa"/>
+          <w:tcW w:w="2622" w:type="dxa"/>
           <w:tcBorders>
             <w:top w:val="single" w:sz="8" w:space="0" w:color="000000"/>
             <w:start w:val="single" w:sz="8" w:space="0" w:color="000000"/>
@@ -9664,7 +7939,7 @@
       </w:tc>
       <w:tc>
         <w:tcPr>
-          <w:tcW w:w="3902" w:type="dxa"/>
+          <w:tcW w:w="3903" w:type="dxa"/>
           <w:tcBorders>
             <w:top w:val="single" w:sz="8" w:space="0" w:color="000000"/>
             <w:start w:val="single" w:sz="8" w:space="0" w:color="000000"/>
@@ -9789,7 +8064,7 @@
               <w:rFonts w:eastAsia="Lato" w:cs="Lato" w:ascii="Lato" w:hAnsi="Lato"/>
               <w:color w:val="000000"/>
             </w:rPr>
-            <w:t>12</w:t>
+            <w:t>18</w:t>
           </w:r>
           <w:r>
             <w:rPr>
@@ -9840,8 +8115,8 @@
     </w:tblPr>
     <w:tblGrid>
       <w:gridCol w:w="2600"/>
-      <w:gridCol w:w="3911"/>
-      <w:gridCol w:w="2552"/>
+      <w:gridCol w:w="3910"/>
+      <w:gridCol w:w="2553"/>
     </w:tblGrid>
     <w:tr>
       <w:trPr>
@@ -9897,7 +8172,7 @@
       </w:tc>
       <w:tc>
         <w:tcPr>
-          <w:tcW w:w="3911" w:type="dxa"/>
+          <w:tcW w:w="3910" w:type="dxa"/>
           <w:tcBorders>
             <w:top w:val="single" w:sz="8" w:space="0" w:color="000000"/>
             <w:start w:val="single" w:sz="8" w:space="0" w:color="000000"/>
@@ -9968,7 +8243,7 @@
       </w:tc>
       <w:tc>
         <w:tcPr>
-          <w:tcW w:w="2552" w:type="dxa"/>
+          <w:tcW w:w="2553" w:type="dxa"/>
           <w:tcBorders>
             <w:top w:val="single" w:sz="8" w:space="0" w:color="000000"/>
             <w:start w:val="single" w:sz="8" w:space="0" w:color="000000"/>
@@ -10022,7 +8297,7 @@
               <w:rFonts w:eastAsia="Lato" w:cs="Lato" w:ascii="Lato" w:hAnsi="Lato"/>
               <w:color w:val="000000"/>
             </w:rPr>
-            <w:t>11</w:t>
+            <w:t>19</w:t>
           </w:r>
           <w:r>
             <w:rPr>
@@ -10061,7 +8336,7 @@
     </w:pPr>
     <w:r>
       <w:drawing>
-        <wp:anchor behindDoc="1" distT="18415" distB="18415" distL="18415" distR="18415" simplePos="0" locked="0" layoutInCell="0" allowOverlap="1" relativeHeight="12">
+        <wp:anchor behindDoc="1" distT="18415" distB="18415" distL="18415" distR="18415" simplePos="0" locked="0" layoutInCell="0" allowOverlap="1" relativeHeight="10">
           <wp:simplePos x="0" y="0"/>
           <wp:positionH relativeFrom="column">
             <wp:posOffset>1905</wp:posOffset>
@@ -10072,7 +8347,7 @@
           <wp:extent cx="1770380" cy="633095"/>
           <wp:effectExtent l="0" t="0" r="0" b="0"/>
           <wp:wrapSquare wrapText="right"/>
-          <wp:docPr id="7" name="image9.png"/>
+          <wp:docPr id="9" name="image9.png"/>
           <wp:cNvGraphicFramePr>
             <a:graphicFrameLocks xmlns:a="http://schemas.openxmlformats.org/drawingml/2006/main" noChangeAspect="1"/>
           </wp:cNvGraphicFramePr>
@@ -10080,7 +8355,7 @@
             <a:graphicData uri="http://schemas.openxmlformats.org/drawingml/2006/picture">
               <pic:pic xmlns:pic="http://schemas.openxmlformats.org/drawingml/2006/picture">
                 <pic:nvPicPr>
-                  <pic:cNvPr id="7" name="image9.png"/>
+                  <pic:cNvPr id="9" name="image9.png"/>
                   <pic:cNvPicPr>
                     <a:picLocks noChangeAspect="1" noChangeArrowheads="1"/>
                   </pic:cNvPicPr>
@@ -10107,7 +8382,7 @@
         </wp:anchor>
       </w:drawing>
       <w:drawing>
-        <wp:anchor behindDoc="1" distT="18415" distB="18415" distL="18415" distR="18415" simplePos="0" locked="0" layoutInCell="0" allowOverlap="1" relativeHeight="34">
+        <wp:anchor behindDoc="1" distT="18415" distB="18415" distL="18415" distR="18415" simplePos="0" locked="0" layoutInCell="0" allowOverlap="1" relativeHeight="29">
           <wp:simplePos x="0" y="0"/>
           <wp:positionH relativeFrom="column">
             <wp:posOffset>4181475</wp:posOffset>
@@ -10118,7 +8393,7 @@
           <wp:extent cx="1581150" cy="1117600"/>
           <wp:effectExtent l="0" t="0" r="0" b="0"/>
           <wp:wrapSquare wrapText="left"/>
-          <wp:docPr id="8" name="image6.png"/>
+          <wp:docPr id="10" name="image6.png"/>
           <wp:cNvGraphicFramePr>
             <a:graphicFrameLocks xmlns:a="http://schemas.openxmlformats.org/drawingml/2006/main" noChangeAspect="1"/>
           </wp:cNvGraphicFramePr>
@@ -10126,7 +8401,7 @@
             <a:graphicData uri="http://schemas.openxmlformats.org/drawingml/2006/picture">
               <pic:pic xmlns:pic="http://schemas.openxmlformats.org/drawingml/2006/picture">
                 <pic:nvPicPr>
-                  <pic:cNvPr id="8" name="image6.png"/>
+                  <pic:cNvPr id="10" name="image6.png"/>
                   <pic:cNvPicPr>
                     <a:picLocks noChangeAspect="1" noChangeArrowheads="1"/>
                   </pic:cNvPicPr>
@@ -10252,7 +8527,7 @@
     </w:pPr>
     <w:r>
       <w:drawing>
-        <wp:anchor behindDoc="1" distT="18415" distB="18415" distL="18415" distR="18415" simplePos="0" locked="0" layoutInCell="0" allowOverlap="1" relativeHeight="23">
+        <wp:anchor behindDoc="1" distT="18415" distB="18415" distL="18415" distR="18415" simplePos="0" locked="0" layoutInCell="0" allowOverlap="1" relativeHeight="20">
           <wp:simplePos x="0" y="0"/>
           <wp:positionH relativeFrom="column">
             <wp:posOffset>1905</wp:posOffset>
@@ -10263,7 +8538,7 @@
           <wp:extent cx="1770380" cy="633095"/>
           <wp:effectExtent l="0" t="0" r="0" b="0"/>
           <wp:wrapSquare wrapText="right"/>
-          <wp:docPr id="9" name="Imagen4"/>
+          <wp:docPr id="11" name="Imagen4"/>
           <wp:cNvGraphicFramePr>
             <a:graphicFrameLocks xmlns:a="http://schemas.openxmlformats.org/drawingml/2006/main" noChangeAspect="1"/>
           </wp:cNvGraphicFramePr>
@@ -10271,7 +8546,7 @@
             <a:graphicData uri="http://schemas.openxmlformats.org/drawingml/2006/picture">
               <pic:pic xmlns:pic="http://schemas.openxmlformats.org/drawingml/2006/picture">
                 <pic:nvPicPr>
-                  <pic:cNvPr id="9" name="Imagen4"/>
+                  <pic:cNvPr id="11" name="Imagen4"/>
                   <pic:cNvPicPr>
                     <a:picLocks noChangeAspect="1" noChangeArrowheads="1"/>
                   </pic:cNvPicPr>
@@ -10298,7 +8573,7 @@
         </wp:anchor>
       </w:drawing>
       <w:drawing>
-        <wp:anchor behindDoc="1" distT="18415" distB="18415" distL="18415" distR="18415" simplePos="0" locked="0" layoutInCell="0" allowOverlap="1" relativeHeight="45">
+        <wp:anchor behindDoc="1" distT="18415" distB="18415" distL="18415" distR="18415" simplePos="0" locked="0" layoutInCell="0" allowOverlap="1" relativeHeight="39">
           <wp:simplePos x="0" y="0"/>
           <wp:positionH relativeFrom="column">
             <wp:posOffset>4181475</wp:posOffset>
@@ -10309,7 +8584,7 @@
           <wp:extent cx="1581150" cy="1117600"/>
           <wp:effectExtent l="0" t="0" r="0" b="0"/>
           <wp:wrapSquare wrapText="left"/>
-          <wp:docPr id="10" name="Imagen5"/>
+          <wp:docPr id="12" name="Imagen5"/>
           <wp:cNvGraphicFramePr>
             <a:graphicFrameLocks xmlns:a="http://schemas.openxmlformats.org/drawingml/2006/main" noChangeAspect="1"/>
           </wp:cNvGraphicFramePr>
@@ -10317,7 +8592,7 @@
             <a:graphicData uri="http://schemas.openxmlformats.org/drawingml/2006/picture">
               <pic:pic xmlns:pic="http://schemas.openxmlformats.org/drawingml/2006/picture">
                 <pic:nvPicPr>
-                  <pic:cNvPr id="10" name="Imagen5"/>
+                  <pic:cNvPr id="12" name="Imagen5"/>
                   <pic:cNvPicPr>
                     <a:picLocks noChangeAspect="1" noChangeArrowheads="1"/>
                   </pic:cNvPicPr>
@@ -13732,15 +12007,15 @@
     <w:qFormat/>
     <w:rPr/>
   </w:style>
-  <w:style w:type="character" w:styleId="Caracteresdenotaalpie" w:customStyle="1">
-    <w:name w:val="Caracteres de nota al pie"/>
+  <w:style w:type="character" w:styleId="Caracteresdenotaalpieuser" w:customStyle="1">
+    <w:name w:val="Caracteres de nota al pie (user)"/>
     <w:qFormat/>
     <w:rPr>
       <w:vertAlign w:val="superscript"/>
     </w:rPr>
   </w:style>
-  <w:style w:type="character" w:styleId="Caracteresdenotaalpieuser">
-    <w:name w:val="Caracteres de nota al pie (user)"/>
+  <w:style w:type="character" w:styleId="Caracteresdenotaalpie">
+    <w:name w:val="Caracteres de nota al pie"/>
     <w:qFormat/>
     <w:rPr>
       <w:vertAlign w:val="superscript"/>
@@ -13752,8 +12027,8 @@
       <w:vertAlign w:val="superscript"/>
     </w:rPr>
   </w:style>
-  <w:style w:type="character" w:styleId="Smbolosdenumeracin" w:customStyle="1">
-    <w:name w:val="Símbolos de numeración"/>
+  <w:style w:type="character" w:styleId="Smbolosdenumeracinuser" w:customStyle="1">
+    <w:name w:val="Símbolos de numeración (user)"/>
     <w:qFormat/>
     <w:rPr/>
   </w:style>
@@ -13765,8 +12040,8 @@
       <w:bCs/>
     </w:rPr>
   </w:style>
-  <w:style w:type="character" w:styleId="Bolos" w:customStyle="1">
-    <w:name w:val="Bolos"/>
+  <w:style w:type="character" w:styleId="Bolosuser" w:customStyle="1">
+    <w:name w:val="Bolos (user)"/>
     <w:qFormat/>
     <w:rPr>
       <w:rFonts w:ascii="OpenSymbol" w:hAnsi="OpenSymbol" w:eastAsia="OpenSymbol" w:cs="OpenSymbol"/>
@@ -13788,15 +12063,15 @@
       <w:u w:val="single"/>
     </w:rPr>
   </w:style>
-  <w:style w:type="character" w:styleId="Textooriginal" w:customStyle="1">
-    <w:name w:val="Texto original"/>
+  <w:style w:type="character" w:styleId="Textooriginaluser" w:customStyle="1">
+    <w:name w:val="Texto original (user)"/>
     <w:qFormat/>
     <w:rPr>
       <w:rFonts w:ascii="Liberation Mono" w:hAnsi="Liberation Mono" w:eastAsia="NSimSun" w:cs="Liberation Mono"/>
     </w:rPr>
   </w:style>
-  <w:style w:type="character" w:styleId="Enlacedelndiceuser">
-    <w:name w:val="Enlace del índice (user)"/>
+  <w:style w:type="character" w:styleId="Enlacedelndice">
+    <w:name w:val="Enlace del índice"/>
     <w:qFormat/>
     <w:rPr/>
   </w:style>
@@ -13807,8 +12082,8 @@
       <w:u w:val="single"/>
     </w:rPr>
   </w:style>
-  <w:style w:type="character" w:styleId="Enlacedelndice">
-    <w:name w:val="Enlace del índice"/>
+  <w:style w:type="character" w:styleId="Enlacedelndiceuser">
+    <w:name w:val="Enlace del índice (user)"/>
     <w:qFormat/>
     <w:rPr/>
   </w:style>
@@ -13856,14 +12131,16 @@
       <w:szCs w:val="24"/>
     </w:rPr>
   </w:style>
-  <w:style w:type="paragraph" w:styleId="ndice" w:customStyle="1">
+  <w:style w:type="paragraph" w:styleId="ndice">
     <w:name w:val="Índice"/>
     <w:basedOn w:val="Normal"/>
     <w:qFormat/>
     <w:pPr>
       <w:suppressLineNumbers/>
     </w:pPr>
-    <w:rPr/>
+    <w:rPr>
+      <w:rFonts w:cs="Arial"/>
+    </w:rPr>
   </w:style>
   <w:style w:type="paragraph" w:styleId="Ttulouser">
     <w:name w:val="Título (user)"/>
@@ -13880,16 +12157,14 @@
       <w:szCs w:val="28"/>
     </w:rPr>
   </w:style>
-  <w:style w:type="paragraph" w:styleId="ndiceuser">
+  <w:style w:type="paragraph" w:styleId="ndiceuser" w:customStyle="1">
     <w:name w:val="Índice (user)"/>
     <w:basedOn w:val="Normal"/>
     <w:qFormat/>
     <w:pPr>
       <w:suppressLineNumbers/>
     </w:pPr>
-    <w:rPr>
-      <w:rFonts w:cs="Arial"/>
-    </w:rPr>
+    <w:rPr/>
   </w:style>
   <w:style w:type="paragraph" w:styleId="Title">
     <w:name w:val="Title"/>
@@ -13946,8 +12221,8 @@
       <w:szCs w:val="48"/>
     </w:rPr>
   </w:style>
-  <w:style w:type="paragraph" w:styleId="Cabeceraypie" w:customStyle="1">
-    <w:name w:val="Cabecera y pie"/>
+  <w:style w:type="paragraph" w:styleId="Cabeceraypieuser" w:customStyle="1">
+    <w:name w:val="Cabecera y pie (user)"/>
     <w:basedOn w:val="Normal"/>
     <w:qFormat/>
     <w:pPr>
@@ -13960,8 +12235,8 @@
     </w:pPr>
     <w:rPr/>
   </w:style>
-  <w:style w:type="paragraph" w:styleId="Cabeceraypieuser">
-    <w:name w:val="Cabecera y pie (user)"/>
+  <w:style w:type="paragraph" w:styleId="Cabeceraypie">
+    <w:name w:val="Cabecera y pie"/>
     <w:basedOn w:val="Normal"/>
     <w:qFormat/>
     <w:pPr/>
@@ -13969,7 +12244,7 @@
   </w:style>
   <w:style w:type="paragraph" w:styleId="Footer">
     <w:name w:val="footer"/>
-    <w:basedOn w:val="Cabeceraypie"/>
+    <w:basedOn w:val="Cabeceraypieuser"/>
     <w:pPr/>
     <w:rPr/>
   </w:style>
@@ -13985,8 +12260,8 @@
       <w:szCs w:val="20"/>
     </w:rPr>
   </w:style>
-  <w:style w:type="paragraph" w:styleId="Contenidodelatabla" w:customStyle="1">
-    <w:name w:val="Contenido de la tabla"/>
+  <w:style w:type="paragraph" w:styleId="Contenidodelatablauser" w:customStyle="1">
+    <w:name w:val="Contenido de la tabla (user)"/>
     <w:basedOn w:val="Normal"/>
     <w:qFormat/>
     <w:pPr>
@@ -13994,9 +12269,9 @@
     </w:pPr>
     <w:rPr/>
   </w:style>
-  <w:style w:type="paragraph" w:styleId="Ttulodelatabla" w:customStyle="1">
-    <w:name w:val="Título de la tabla"/>
-    <w:basedOn w:val="Contenidodelatabla"/>
+  <w:style w:type="paragraph" w:styleId="Ttulodelatablauser" w:customStyle="1">
+    <w:name w:val="Título de la tabla (user)"/>
+    <w:basedOn w:val="Contenidodelatablauser"/>
     <w:qFormat/>
     <w:pPr>
       <w:jc w:val="center"/>
@@ -14008,7 +12283,7 @@
   </w:style>
   <w:style w:type="paragraph" w:styleId="Header">
     <w:name w:val="header"/>
-    <w:basedOn w:val="Cabeceraypie"/>
+    <w:basedOn w:val="Cabeceraypieuser"/>
     <w:pPr/>
     <w:rPr/>
   </w:style>
@@ -14024,8 +12299,8 @@
       <w:szCs w:val="32"/>
     </w:rPr>
   </w:style>
-  <w:style w:type="paragraph" w:styleId="Ttulodelndicedetablas" w:customStyle="1">
-    <w:name w:val="Título del índice de tablas"/>
+  <w:style w:type="paragraph" w:styleId="Ttulodelndicedetablasuser" w:customStyle="1">
+    <w:name w:val="Título del índice de tablas (user)"/>
     <w:basedOn w:val="IndexHeading"/>
     <w:qFormat/>
     <w:pPr/>
@@ -14039,8 +12314,8 @@
     <w:pPr/>
     <w:rPr/>
   </w:style>
-  <w:style w:type="paragraph" w:styleId="Lneahorizontal" w:customStyle="1">
-    <w:name w:val="Línea horizontal"/>
+  <w:style w:type="paragraph" w:styleId="Lneahorizontaluser" w:customStyle="1">
+    <w:name w:val="Línea horizontal (user)"/>
     <w:basedOn w:val="Normal"/>
     <w:next w:val="BodyText"/>
     <w:qFormat/>
@@ -14056,8 +12331,8 @@
       <w:szCs w:val="12"/>
     </w:rPr>
   </w:style>
-  <w:style w:type="paragraph" w:styleId="Textopreformateado" w:customStyle="1">
-    <w:name w:val="Texto preformateado"/>
+  <w:style w:type="paragraph" w:styleId="Textopreformateadouser" w:customStyle="1">
+    <w:name w:val="Texto preformateado (user)"/>
     <w:basedOn w:val="Normal"/>
     <w:qFormat/>
     <w:pPr/>
@@ -14101,15 +12376,15 @@
       <w:szCs w:val="20"/>
     </w:rPr>
   </w:style>
-  <w:style w:type="numbering" w:styleId="Ningunalistauser" w:default="1">
-    <w:name w:val="Ninguna lista (user)"/>
+  <w:style w:type="numbering" w:styleId="Ningunalista" w:default="1">
+    <w:name w:val="Ninguna lista"/>
     <w:uiPriority w:val="99"/>
     <w:semiHidden/>
     <w:unhideWhenUsed/>
     <w:qFormat/>
   </w:style>
-  <w:style w:type="numbering" w:styleId="Numeracin123" w:customStyle="1">
-    <w:name w:val="Numeración 123"/>
+  <w:style w:type="numbering" w:styleId="Numeracin123user" w:customStyle="1">
+    <w:name w:val="Numeración 123 (user)"/>
     <w:qFormat/>
   </w:style>
   <w:style w:type="table" w:default="1" w:styleId="Tablanormal">

--- a/ENTO - TR1 - Treball Primera Avaluació Puntuable(word).docx
+++ b/ENTO - TR1 - Treball Primera Avaluació Puntuable(word).docx
@@ -1358,7 +1358,7 @@
                 <w:rStyle w:val="Enlacedelndice"/>
                 <w:vanish w:val="false"/>
               </w:rPr>
-              <w:t>Referencias (formato APA 7a edición)</w:t>
+              <w:t>Referencias</w:t>
               <w:tab/>
               <w:t>16</w:t>
             </w:r>
@@ -1385,28 +1385,6 @@
         </w:p>
       </w:sdtContent>
     </w:sdt>
-    <w:p>
-      <w:pPr>
-        <w:pStyle w:val="normal1"/>
-        <w:widowControl w:val="false"/>
-        <w:spacing w:before="52" w:after="0"/>
-        <w:ind w:start="478"/>
-        <w:rPr>
-          <w:b/>
-          <w:color w:val="000000"/>
-          <w:sz w:val="28"/>
-          <w:szCs w:val="28"/>
-        </w:rPr>
-      </w:pPr>
-      <w:r>
-        <w:rPr>
-          <w:b/>
-          <w:color w:val="000000"/>
-          <w:sz w:val="28"/>
-          <w:szCs w:val="28"/>
-        </w:rPr>
-      </w:r>
-    </w:p>
     <w:p>
       <w:pPr>
         <w:pStyle w:val="normal1"/>
@@ -3837,7 +3815,7 @@
           </w:tcPr>
           <w:p>
             <w:pPr>
-              <w:pStyle w:val="Ttulodelatablauser"/>
+              <w:pStyle w:val="Ttulodelatabla"/>
               <w:rPr/>
             </w:pPr>
             <w:r>
@@ -3854,7 +3832,7 @@
           </w:tcPr>
           <w:p>
             <w:pPr>
-              <w:pStyle w:val="Ttulodelatablauser"/>
+              <w:pStyle w:val="Ttulodelatabla"/>
               <w:rPr/>
             </w:pPr>
             <w:r>
@@ -3871,7 +3849,7 @@
           </w:tcPr>
           <w:p>
             <w:pPr>
-              <w:pStyle w:val="Ttulodelatablauser"/>
+              <w:pStyle w:val="Ttulodelatabla"/>
               <w:rPr/>
             </w:pPr>
             <w:r>
@@ -3891,7 +3869,7 @@
           </w:tcPr>
           <w:p>
             <w:pPr>
-              <w:pStyle w:val="Contenidodelatablauser"/>
+              <w:pStyle w:val="Contenidodelatabla"/>
               <w:rPr/>
             </w:pPr>
             <w:r>
@@ -3908,7 +3886,7 @@
           </w:tcPr>
           <w:p>
             <w:pPr>
-              <w:pStyle w:val="Contenidodelatablauser"/>
+              <w:pStyle w:val="Contenidodelatabla"/>
               <w:rPr/>
             </w:pPr>
             <w:r>
@@ -3925,7 +3903,7 @@
           </w:tcPr>
           <w:p>
             <w:pPr>
-              <w:pStyle w:val="Contenidodelatablauser"/>
+              <w:pStyle w:val="Contenidodelatabla"/>
               <w:rPr/>
             </w:pPr>
             <w:r>
@@ -3945,7 +3923,7 @@
           </w:tcPr>
           <w:p>
             <w:pPr>
-              <w:pStyle w:val="Contenidodelatablauser"/>
+              <w:pStyle w:val="Contenidodelatabla"/>
               <w:rPr/>
             </w:pPr>
             <w:r>
@@ -3962,7 +3940,7 @@
           </w:tcPr>
           <w:p>
             <w:pPr>
-              <w:pStyle w:val="Contenidodelatablauser"/>
+              <w:pStyle w:val="Contenidodelatabla"/>
               <w:rPr/>
             </w:pPr>
             <w:r>
@@ -3979,7 +3957,7 @@
           </w:tcPr>
           <w:p>
             <w:pPr>
-              <w:pStyle w:val="Contenidodelatablauser"/>
+              <w:pStyle w:val="Contenidodelatabla"/>
               <w:rPr/>
             </w:pPr>
             <w:r>
@@ -3999,7 +3977,7 @@
           </w:tcPr>
           <w:p>
             <w:pPr>
-              <w:pStyle w:val="Contenidodelatablauser"/>
+              <w:pStyle w:val="Contenidodelatabla"/>
               <w:rPr/>
             </w:pPr>
             <w:r>
@@ -4016,7 +3994,7 @@
           </w:tcPr>
           <w:p>
             <w:pPr>
-              <w:pStyle w:val="Contenidodelatablauser"/>
+              <w:pStyle w:val="Contenidodelatabla"/>
               <w:rPr/>
             </w:pPr>
             <w:r>
@@ -4033,7 +4011,7 @@
           </w:tcPr>
           <w:p>
             <w:pPr>
-              <w:pStyle w:val="Contenidodelatablauser"/>
+              <w:pStyle w:val="Contenidodelatabla"/>
               <w:rPr/>
             </w:pPr>
             <w:r>
@@ -4053,7 +4031,7 @@
           </w:tcPr>
           <w:p>
             <w:pPr>
-              <w:pStyle w:val="Contenidodelatablauser"/>
+              <w:pStyle w:val="Contenidodelatabla"/>
               <w:rPr/>
             </w:pPr>
             <w:r>
@@ -4070,7 +4048,7 @@
           </w:tcPr>
           <w:p>
             <w:pPr>
-              <w:pStyle w:val="Contenidodelatablauser"/>
+              <w:pStyle w:val="Contenidodelatabla"/>
               <w:rPr/>
             </w:pPr>
             <w:r>
@@ -4087,7 +4065,7 @@
           </w:tcPr>
           <w:p>
             <w:pPr>
-              <w:pStyle w:val="Contenidodelatablauser"/>
+              <w:pStyle w:val="Contenidodelatabla"/>
               <w:rPr/>
             </w:pPr>
             <w:r>
@@ -4107,7 +4085,7 @@
           </w:tcPr>
           <w:p>
             <w:pPr>
-              <w:pStyle w:val="Contenidodelatablauser"/>
+              <w:pStyle w:val="Contenidodelatabla"/>
               <w:rPr/>
             </w:pPr>
             <w:r>
@@ -4124,7 +4102,7 @@
           </w:tcPr>
           <w:p>
             <w:pPr>
-              <w:pStyle w:val="Contenidodelatablauser"/>
+              <w:pStyle w:val="Contenidodelatabla"/>
               <w:rPr/>
             </w:pPr>
             <w:r>
@@ -4141,7 +4119,7 @@
           </w:tcPr>
           <w:p>
             <w:pPr>
-              <w:pStyle w:val="Contenidodelatablauser"/>
+              <w:pStyle w:val="Contenidodelatabla"/>
               <w:rPr/>
             </w:pPr>
             <w:r>
@@ -5700,7 +5678,7 @@
           </w:tcPr>
           <w:p>
             <w:pPr>
-              <w:pStyle w:val="Ttulodelatablauser"/>
+              <w:pStyle w:val="Ttulodelatabla"/>
               <w:rPr/>
             </w:pPr>
             <w:r>
@@ -5717,7 +5695,7 @@
           </w:tcPr>
           <w:p>
             <w:pPr>
-              <w:pStyle w:val="Ttulodelatablauser"/>
+              <w:pStyle w:val="Ttulodelatabla"/>
               <w:rPr/>
             </w:pPr>
             <w:r>
@@ -5734,7 +5712,7 @@
           </w:tcPr>
           <w:p>
             <w:pPr>
-              <w:pStyle w:val="Ttulodelatablauser"/>
+              <w:pStyle w:val="Ttulodelatabla"/>
               <w:rPr/>
             </w:pPr>
             <w:r>
@@ -5754,7 +5732,7 @@
           </w:tcPr>
           <w:p>
             <w:pPr>
-              <w:pStyle w:val="Contenidodelatablauser"/>
+              <w:pStyle w:val="Contenidodelatabla"/>
               <w:rPr/>
             </w:pPr>
             <w:r>
@@ -5771,7 +5749,7 @@
           </w:tcPr>
           <w:p>
             <w:pPr>
-              <w:pStyle w:val="Contenidodelatablauser"/>
+              <w:pStyle w:val="Contenidodelatabla"/>
               <w:rPr/>
             </w:pPr>
             <w:r>
@@ -5788,7 +5766,7 @@
           </w:tcPr>
           <w:p>
             <w:pPr>
-              <w:pStyle w:val="Contenidodelatablauser"/>
+              <w:pStyle w:val="Contenidodelatabla"/>
               <w:rPr/>
             </w:pPr>
             <w:r>
@@ -5808,7 +5786,7 @@
           </w:tcPr>
           <w:p>
             <w:pPr>
-              <w:pStyle w:val="Contenidodelatablauser"/>
+              <w:pStyle w:val="Contenidodelatabla"/>
               <w:rPr/>
             </w:pPr>
             <w:r>
@@ -5825,7 +5803,7 @@
           </w:tcPr>
           <w:p>
             <w:pPr>
-              <w:pStyle w:val="Contenidodelatablauser"/>
+              <w:pStyle w:val="Contenidodelatabla"/>
               <w:rPr/>
             </w:pPr>
             <w:r>
@@ -5842,7 +5820,7 @@
           </w:tcPr>
           <w:p>
             <w:pPr>
-              <w:pStyle w:val="Contenidodelatablauser"/>
+              <w:pStyle w:val="Contenidodelatabla"/>
               <w:rPr/>
             </w:pPr>
             <w:r>
@@ -5862,7 +5840,7 @@
           </w:tcPr>
           <w:p>
             <w:pPr>
-              <w:pStyle w:val="Contenidodelatablauser"/>
+              <w:pStyle w:val="Contenidodelatabla"/>
               <w:rPr/>
             </w:pPr>
             <w:r>
@@ -5879,7 +5857,7 @@
           </w:tcPr>
           <w:p>
             <w:pPr>
-              <w:pStyle w:val="Contenidodelatablauser"/>
+              <w:pStyle w:val="Contenidodelatabla"/>
               <w:rPr/>
             </w:pPr>
             <w:r>
@@ -5896,7 +5874,7 @@
           </w:tcPr>
           <w:p>
             <w:pPr>
-              <w:pStyle w:val="Contenidodelatablauser"/>
+              <w:pStyle w:val="Contenidodelatabla"/>
               <w:rPr/>
             </w:pPr>
             <w:r>
@@ -5916,7 +5894,7 @@
           </w:tcPr>
           <w:p>
             <w:pPr>
-              <w:pStyle w:val="Contenidodelatablauser"/>
+              <w:pStyle w:val="Contenidodelatabla"/>
               <w:rPr/>
             </w:pPr>
             <w:r>
@@ -5933,7 +5911,7 @@
           </w:tcPr>
           <w:p>
             <w:pPr>
-              <w:pStyle w:val="Contenidodelatablauser"/>
+              <w:pStyle w:val="Contenidodelatabla"/>
               <w:rPr/>
             </w:pPr>
             <w:r>
@@ -5950,7 +5928,7 @@
           </w:tcPr>
           <w:p>
             <w:pPr>
-              <w:pStyle w:val="Contenidodelatablauser"/>
+              <w:pStyle w:val="Contenidodelatabla"/>
               <w:rPr/>
             </w:pPr>
             <w:r>
@@ -5970,7 +5948,7 @@
           </w:tcPr>
           <w:p>
             <w:pPr>
-              <w:pStyle w:val="Contenidodelatablauser"/>
+              <w:pStyle w:val="Contenidodelatabla"/>
               <w:rPr/>
             </w:pPr>
             <w:r>
@@ -5987,7 +5965,7 @@
           </w:tcPr>
           <w:p>
             <w:pPr>
-              <w:pStyle w:val="Contenidodelatablauser"/>
+              <w:pStyle w:val="Contenidodelatabla"/>
               <w:rPr/>
             </w:pPr>
             <w:r>
@@ -6004,7 +5982,7 @@
           </w:tcPr>
           <w:p>
             <w:pPr>
-              <w:pStyle w:val="Contenidodelatablauser"/>
+              <w:pStyle w:val="Contenidodelatabla"/>
               <w:rPr/>
             </w:pPr>
             <w:r>
@@ -6024,7 +6002,7 @@
           </w:tcPr>
           <w:p>
             <w:pPr>
-              <w:pStyle w:val="Contenidodelatablauser"/>
+              <w:pStyle w:val="Contenidodelatabla"/>
               <w:rPr/>
             </w:pPr>
             <w:r>
@@ -6041,7 +6019,7 @@
           </w:tcPr>
           <w:p>
             <w:pPr>
-              <w:pStyle w:val="Contenidodelatablauser"/>
+              <w:pStyle w:val="Contenidodelatabla"/>
               <w:rPr/>
             </w:pPr>
             <w:r>
@@ -6058,7 +6036,7 @@
           </w:tcPr>
           <w:p>
             <w:pPr>
-              <w:pStyle w:val="Contenidodelatablauser"/>
+              <w:pStyle w:val="Contenidodelatabla"/>
               <w:rPr/>
             </w:pPr>
             <w:r>
@@ -6665,7 +6643,7 @@
       </w:r>
       <w:r>
         <w:rPr>
-          <w:rStyle w:val="Textooriginaluser"/>
+          <w:rStyle w:val="Textooriginal"/>
           <w:color w:val="000000"/>
         </w:rPr>
         <w:t>añadirProducto()</w:t>
@@ -6678,7 +6656,7 @@
       </w:r>
       <w:r>
         <w:rPr>
-          <w:rStyle w:val="Textooriginaluser"/>
+          <w:rStyle w:val="Textooriginal"/>
           <w:color w:val="000000"/>
         </w:rPr>
         <w:t>consultarProducto()</w:t>
@@ -6691,7 +6669,7 @@
       </w:r>
       <w:r>
         <w:rPr>
-          <w:rStyle w:val="Textooriginaluser"/>
+          <w:rStyle w:val="Textooriginal"/>
           <w:color w:val="000000"/>
         </w:rPr>
         <w:t>venderProducto()</w:t>
@@ -6944,7 +6922,7 @@
       </w:r>
       <w:r>
         <w:rPr>
-          <w:rStyle w:val="Textooriginaluser"/>
+          <w:rStyle w:val="Textooriginal"/>
           <w:color w:val="000000"/>
         </w:rPr>
         <w:t>GestorInventario</w:t>
@@ -7228,7 +7206,7 @@
           <w:sz w:val="28"/>
           <w:szCs w:val="28"/>
         </w:rPr>
-        <w:t>Referencias (formato APA 7a edición)</w:t>
+        <w:t>Referencias</w:t>
       </w:r>
       <w:bookmarkEnd w:id="22"/>
     </w:p>
@@ -7882,8 +7860,8 @@
       <w:tblLook w:firstRow="1" w:noVBand="1" w:lastRow="0" w:firstColumn="1" w:lastColumn="0" w:noHBand="0" w:val="04a0"/>
     </w:tblPr>
     <w:tblGrid>
-      <w:gridCol w:w="2622"/>
-      <w:gridCol w:w="3903"/>
+      <w:gridCol w:w="2621"/>
+      <w:gridCol w:w="3904"/>
       <w:gridCol w:w="2538"/>
     </w:tblGrid>
     <w:tr>
@@ -7892,7 +7870,7 @@
       </w:trPr>
       <w:tc>
         <w:tcPr>
-          <w:tcW w:w="2622" w:type="dxa"/>
+          <w:tcW w:w="2621" w:type="dxa"/>
           <w:tcBorders>
             <w:top w:val="single" w:sz="8" w:space="0" w:color="000000"/>
             <w:start w:val="single" w:sz="8" w:space="0" w:color="000000"/>
@@ -7939,7 +7917,7 @@
       </w:tc>
       <w:tc>
         <w:tcPr>
-          <w:tcW w:w="3903" w:type="dxa"/>
+          <w:tcW w:w="3904" w:type="dxa"/>
           <w:tcBorders>
             <w:top w:val="single" w:sz="8" w:space="0" w:color="000000"/>
             <w:start w:val="single" w:sz="8" w:space="0" w:color="000000"/>
@@ -8064,7 +8042,7 @@
               <w:rFonts w:eastAsia="Lato" w:cs="Lato" w:ascii="Lato" w:hAnsi="Lato"/>
               <w:color w:val="000000"/>
             </w:rPr>
-            <w:t>18</w:t>
+            <w:t>4</w:t>
           </w:r>
           <w:r>
             <w:rPr>
@@ -8115,8 +8093,8 @@
     </w:tblPr>
     <w:tblGrid>
       <w:gridCol w:w="2600"/>
-      <w:gridCol w:w="3910"/>
-      <w:gridCol w:w="2553"/>
+      <w:gridCol w:w="3909"/>
+      <w:gridCol w:w="2554"/>
     </w:tblGrid>
     <w:tr>
       <w:trPr>
@@ -8172,7 +8150,7 @@
       </w:tc>
       <w:tc>
         <w:tcPr>
-          <w:tcW w:w="3910" w:type="dxa"/>
+          <w:tcW w:w="3909" w:type="dxa"/>
           <w:tcBorders>
             <w:top w:val="single" w:sz="8" w:space="0" w:color="000000"/>
             <w:start w:val="single" w:sz="8" w:space="0" w:color="000000"/>
@@ -8243,7 +8221,7 @@
       </w:tc>
       <w:tc>
         <w:tcPr>
-          <w:tcW w:w="2553" w:type="dxa"/>
+          <w:tcW w:w="2554" w:type="dxa"/>
           <w:tcBorders>
             <w:top w:val="single" w:sz="8" w:space="0" w:color="000000"/>
             <w:start w:val="single" w:sz="8" w:space="0" w:color="000000"/>
@@ -8297,7 +8275,7 @@
               <w:rFonts w:eastAsia="Lato" w:cs="Lato" w:ascii="Lato" w:hAnsi="Lato"/>
               <w:color w:val="000000"/>
             </w:rPr>
-            <w:t>19</w:t>
+            <w:t>5</w:t>
           </w:r>
           <w:r>
             <w:rPr>
@@ -12007,15 +11985,15 @@
     <w:qFormat/>
     <w:rPr/>
   </w:style>
-  <w:style w:type="character" w:styleId="Caracteresdenotaalpieuser" w:customStyle="1">
-    <w:name w:val="Caracteres de nota al pie (user)"/>
+  <w:style w:type="character" w:styleId="Caracteresdenotaalpie" w:customStyle="1">
+    <w:name w:val="Caracteres de nota al pie"/>
     <w:qFormat/>
     <w:rPr>
       <w:vertAlign w:val="superscript"/>
     </w:rPr>
   </w:style>
-  <w:style w:type="character" w:styleId="Caracteresdenotaalpie">
-    <w:name w:val="Caracteres de nota al pie"/>
+  <w:style w:type="character" w:styleId="Caracteresdenotaalpieuser">
+    <w:name w:val="Caracteres de nota al pie (user)"/>
     <w:qFormat/>
     <w:rPr>
       <w:vertAlign w:val="superscript"/>
@@ -12027,8 +12005,8 @@
       <w:vertAlign w:val="superscript"/>
     </w:rPr>
   </w:style>
-  <w:style w:type="character" w:styleId="Smbolosdenumeracinuser" w:customStyle="1">
-    <w:name w:val="Símbolos de numeración (user)"/>
+  <w:style w:type="character" w:styleId="Smbolosdenumeracin" w:customStyle="1">
+    <w:name w:val="Símbolos de numeración"/>
     <w:qFormat/>
     <w:rPr/>
   </w:style>
@@ -12040,8 +12018,8 @@
       <w:bCs/>
     </w:rPr>
   </w:style>
-  <w:style w:type="character" w:styleId="Bolosuser" w:customStyle="1">
-    <w:name w:val="Bolos (user)"/>
+  <w:style w:type="character" w:styleId="Bolos" w:customStyle="1">
+    <w:name w:val="Bolos"/>
     <w:qFormat/>
     <w:rPr>
       <w:rFonts w:ascii="OpenSymbol" w:hAnsi="OpenSymbol" w:eastAsia="OpenSymbol" w:cs="OpenSymbol"/>
@@ -12063,15 +12041,15 @@
       <w:u w:val="single"/>
     </w:rPr>
   </w:style>
-  <w:style w:type="character" w:styleId="Textooriginaluser" w:customStyle="1">
-    <w:name w:val="Texto original (user)"/>
+  <w:style w:type="character" w:styleId="Textooriginal" w:customStyle="1">
+    <w:name w:val="Texto original"/>
     <w:qFormat/>
     <w:rPr>
       <w:rFonts w:ascii="Liberation Mono" w:hAnsi="Liberation Mono" w:eastAsia="NSimSun" w:cs="Liberation Mono"/>
     </w:rPr>
   </w:style>
-  <w:style w:type="character" w:styleId="Enlacedelndice">
-    <w:name w:val="Enlace del índice"/>
+  <w:style w:type="character" w:styleId="Enlacedelndiceuser">
+    <w:name w:val="Enlace del índice (user)"/>
     <w:qFormat/>
     <w:rPr/>
   </w:style>
@@ -12082,8 +12060,8 @@
       <w:u w:val="single"/>
     </w:rPr>
   </w:style>
-  <w:style w:type="character" w:styleId="Enlacedelndiceuser">
-    <w:name w:val="Enlace del índice (user)"/>
+  <w:style w:type="character" w:styleId="Enlacedelndice">
+    <w:name w:val="Enlace del índice"/>
     <w:qFormat/>
     <w:rPr/>
   </w:style>
@@ -12131,16 +12109,14 @@
       <w:szCs w:val="24"/>
     </w:rPr>
   </w:style>
-  <w:style w:type="paragraph" w:styleId="ndice">
+  <w:style w:type="paragraph" w:styleId="ndice" w:customStyle="1">
     <w:name w:val="Índice"/>
     <w:basedOn w:val="Normal"/>
     <w:qFormat/>
     <w:pPr>
       <w:suppressLineNumbers/>
     </w:pPr>
-    <w:rPr>
-      <w:rFonts w:cs="Arial"/>
-    </w:rPr>
+    <w:rPr/>
   </w:style>
   <w:style w:type="paragraph" w:styleId="Ttulouser">
     <w:name w:val="Título (user)"/>
@@ -12157,14 +12133,16 @@
       <w:szCs w:val="28"/>
     </w:rPr>
   </w:style>
-  <w:style w:type="paragraph" w:styleId="ndiceuser" w:customStyle="1">
+  <w:style w:type="paragraph" w:styleId="ndiceuser">
     <w:name w:val="Índice (user)"/>
     <w:basedOn w:val="Normal"/>
     <w:qFormat/>
     <w:pPr>
       <w:suppressLineNumbers/>
     </w:pPr>
-    <w:rPr/>
+    <w:rPr>
+      <w:rFonts w:cs="Arial"/>
+    </w:rPr>
   </w:style>
   <w:style w:type="paragraph" w:styleId="Title">
     <w:name w:val="Title"/>
@@ -12221,8 +12199,8 @@
       <w:szCs w:val="48"/>
     </w:rPr>
   </w:style>
-  <w:style w:type="paragraph" w:styleId="Cabeceraypieuser" w:customStyle="1">
-    <w:name w:val="Cabecera y pie (user)"/>
+  <w:style w:type="paragraph" w:styleId="Cabeceraypie" w:customStyle="1">
+    <w:name w:val="Cabecera y pie"/>
     <w:basedOn w:val="Normal"/>
     <w:qFormat/>
     <w:pPr>
@@ -12235,8 +12213,8 @@
     </w:pPr>
     <w:rPr/>
   </w:style>
-  <w:style w:type="paragraph" w:styleId="Cabeceraypie">
-    <w:name w:val="Cabecera y pie"/>
+  <w:style w:type="paragraph" w:styleId="Cabeceraypieuser">
+    <w:name w:val="Cabecera y pie (user)"/>
     <w:basedOn w:val="Normal"/>
     <w:qFormat/>
     <w:pPr/>
@@ -12244,7 +12222,7 @@
   </w:style>
   <w:style w:type="paragraph" w:styleId="Footer">
     <w:name w:val="footer"/>
-    <w:basedOn w:val="Cabeceraypieuser"/>
+    <w:basedOn w:val="Cabeceraypie"/>
     <w:pPr/>
     <w:rPr/>
   </w:style>
@@ -12260,8 +12238,8 @@
       <w:szCs w:val="20"/>
     </w:rPr>
   </w:style>
-  <w:style w:type="paragraph" w:styleId="Contenidodelatablauser" w:customStyle="1">
-    <w:name w:val="Contenido de la tabla (user)"/>
+  <w:style w:type="paragraph" w:styleId="Contenidodelatabla" w:customStyle="1">
+    <w:name w:val="Contenido de la tabla"/>
     <w:basedOn w:val="Normal"/>
     <w:qFormat/>
     <w:pPr>
@@ -12269,9 +12247,9 @@
     </w:pPr>
     <w:rPr/>
   </w:style>
-  <w:style w:type="paragraph" w:styleId="Ttulodelatablauser" w:customStyle="1">
-    <w:name w:val="Título de la tabla (user)"/>
-    <w:basedOn w:val="Contenidodelatablauser"/>
+  <w:style w:type="paragraph" w:styleId="Ttulodelatabla" w:customStyle="1">
+    <w:name w:val="Título de la tabla"/>
+    <w:basedOn w:val="Contenidodelatabla"/>
     <w:qFormat/>
     <w:pPr>
       <w:jc w:val="center"/>
@@ -12283,7 +12261,7 @@
   </w:style>
   <w:style w:type="paragraph" w:styleId="Header">
     <w:name w:val="header"/>
-    <w:basedOn w:val="Cabeceraypieuser"/>
+    <w:basedOn w:val="Cabeceraypie"/>
     <w:pPr/>
     <w:rPr/>
   </w:style>
@@ -12299,8 +12277,8 @@
       <w:szCs w:val="32"/>
     </w:rPr>
   </w:style>
-  <w:style w:type="paragraph" w:styleId="Ttulodelndicedetablasuser" w:customStyle="1">
-    <w:name w:val="Título del índice de tablas (user)"/>
+  <w:style w:type="paragraph" w:styleId="Ttulodelndicedetablas" w:customStyle="1">
+    <w:name w:val="Título del índice de tablas"/>
     <w:basedOn w:val="IndexHeading"/>
     <w:qFormat/>
     <w:pPr/>
@@ -12314,8 +12292,8 @@
     <w:pPr/>
     <w:rPr/>
   </w:style>
-  <w:style w:type="paragraph" w:styleId="Lneahorizontaluser" w:customStyle="1">
-    <w:name w:val="Línea horizontal (user)"/>
+  <w:style w:type="paragraph" w:styleId="Lneahorizontal" w:customStyle="1">
+    <w:name w:val="Línea horizontal"/>
     <w:basedOn w:val="Normal"/>
     <w:next w:val="BodyText"/>
     <w:qFormat/>
@@ -12331,8 +12309,8 @@
       <w:szCs w:val="12"/>
     </w:rPr>
   </w:style>
-  <w:style w:type="paragraph" w:styleId="Textopreformateadouser" w:customStyle="1">
-    <w:name w:val="Texto preformateado (user)"/>
+  <w:style w:type="paragraph" w:styleId="Textopreformateado" w:customStyle="1">
+    <w:name w:val="Texto preformateado"/>
     <w:basedOn w:val="Normal"/>
     <w:qFormat/>
     <w:pPr/>
@@ -12376,15 +12354,15 @@
       <w:szCs w:val="20"/>
     </w:rPr>
   </w:style>
-  <w:style w:type="numbering" w:styleId="Ningunalista" w:default="1">
-    <w:name w:val="Ninguna lista"/>
+  <w:style w:type="numbering" w:styleId="Ningunalistauser" w:default="1">
+    <w:name w:val="Ninguna lista (user)"/>
     <w:uiPriority w:val="99"/>
     <w:semiHidden/>
     <w:unhideWhenUsed/>
     <w:qFormat/>
   </w:style>
-  <w:style w:type="numbering" w:styleId="Numeracin123user" w:customStyle="1">
-    <w:name w:val="Numeración 123 (user)"/>
+  <w:style w:type="numbering" w:styleId="Numeracin123" w:customStyle="1">
+    <w:name w:val="Numeración 123"/>
     <w:qFormat/>
   </w:style>
   <w:style w:type="table" w:default="1" w:styleId="Tablanormal">
